--- a/TEMA 6/6-Eventos/0-ejercicios alumnos/ejercicios-eventos.docx
+++ b/TEMA 6/6-Eventos/0-ejercicios alumnos/ejercicios-eventos.docx
@@ -1103,15 +1103,7 @@
           <w:bCs w:val="0"/>
           <w:sz w:val="24"/>
         </w:rPr>
-        <w:t>Agregar un botón para eliminar un mensaje</w:t>
-      </w:r>
-      <w:r>
-        <w:rPr>
-          <w:rFonts w:ascii="Arial" w:hAnsi="Arial" w:cs="Arial"/>
-          <w:bCs w:val="0"/>
-          <w:sz w:val="24"/>
-        </w:rPr>
-        <w:t xml:space="preserve"> (con delegación de eventos)</w:t>
+        <w:t>Agregar un botón para eliminar un mensaje (con delegación de eventos)</w:t>
       </w:r>
     </w:p>
     <w:p>
@@ -2004,12 +1996,2597 @@
         </w:rPr>
         <w:t>Utiliza la delegación de eventos.</w:t>
       </w:r>
+    </w:p>
+    <w:p>
+      <w:pPr>
+        <w:shd w:val="clear" w:color="auto" w:fill="FFFFFF"/>
+        <w:rPr>
+          <w:rFonts w:ascii="Arial" w:hAnsi="Arial" w:cs="Arial"/>
+          <w:sz w:val="20"/>
+          <w:szCs w:val="20"/>
+        </w:rPr>
+      </w:pPr>
+    </w:p>
+    <w:p>
+      <w:pPr>
+        <w:shd w:val="clear" w:color="auto" w:fill="FFFFFF"/>
+        <w:rPr>
+          <w:rFonts w:ascii="Arial" w:hAnsi="Arial" w:cs="Arial"/>
+          <w:sz w:val="20"/>
+          <w:szCs w:val="20"/>
+        </w:rPr>
+      </w:pPr>
+    </w:p>
+    <w:p>
+      <w:pPr>
+        <w:shd w:val="clear" w:color="auto" w:fill="E2EFD9" w:themeFill="accent6" w:themeFillTint="33"/>
+        <w:spacing w:before="240" w:after="240" w:line="276" w:lineRule="auto"/>
+        <w:jc w:val="center"/>
+        <w:rPr>
+          <w:rFonts w:ascii="Arial" w:hAnsi="Arial" w:cs="Arial"/>
+          <w:b/>
+          <w:sz w:val="28"/>
+        </w:rPr>
+      </w:pPr>
+      <w:r>
+        <w:rPr>
+          <w:rFonts w:ascii="Arial" w:hAnsi="Arial" w:cs="Arial"/>
+          <w:b/>
+          <w:sz w:val="28"/>
+        </w:rPr>
+        <w:t>EVENTOS DEL RATÓN</w:t>
+      </w:r>
+    </w:p>
+    <w:p>
+      <w:pPr>
+        <w:pStyle w:val="Ttulo4"/>
+        <w:shd w:val="clear" w:color="auto" w:fill="FFFFFF"/>
+        <w:spacing w:before="360" w:after="240"/>
+        <w:rPr>
+          <w:rFonts w:ascii="Arial" w:hAnsi="Arial" w:cs="Arial"/>
+          <w:bCs w:val="0"/>
+          <w:sz w:val="24"/>
+        </w:rPr>
+      </w:pPr>
+      <w:r>
+        <w:rPr>
+          <w:rFonts w:ascii="Arial" w:hAnsi="Arial" w:cs="Arial"/>
+          <w:bCs w:val="0"/>
+          <w:sz w:val="24"/>
+        </w:rPr>
+        <w:t xml:space="preserve">EJERCICIO </w:t>
+      </w:r>
+      <w:r>
+        <w:rPr>
+          <w:rFonts w:ascii="Arial" w:hAnsi="Arial" w:cs="Arial"/>
+          <w:bCs w:val="0"/>
+          <w:sz w:val="24"/>
+        </w:rPr>
+        <w:t>12</w:t>
+      </w:r>
+      <w:r>
+        <w:rPr>
+          <w:rFonts w:ascii="Arial" w:hAnsi="Arial" w:cs="Arial"/>
+          <w:bCs w:val="0"/>
+          <w:sz w:val="24"/>
+        </w:rPr>
+        <w:t xml:space="preserve">: </w:t>
+      </w:r>
+      <w:r>
+        <w:rPr>
+          <w:rFonts w:ascii="Arial" w:hAnsi="Arial" w:cs="Arial"/>
+          <w:bCs w:val="0"/>
+          <w:sz w:val="24"/>
+        </w:rPr>
+        <w:t>Lista seleccionable</w:t>
+      </w:r>
+    </w:p>
+    <w:p>
+      <w:pPr>
+        <w:shd w:val="clear" w:color="auto" w:fill="FFFFFF"/>
+        <w:rPr>
+          <w:rFonts w:ascii="Arial" w:hAnsi="Arial" w:cs="Arial"/>
+          <w:sz w:val="20"/>
+          <w:szCs w:val="20"/>
+        </w:rPr>
+      </w:pPr>
+      <w:r>
+        <w:rPr>
+          <w:rFonts w:ascii="Arial" w:hAnsi="Arial" w:cs="Arial"/>
+          <w:sz w:val="20"/>
+          <w:szCs w:val="20"/>
+        </w:rPr>
+        <w:t xml:space="preserve">Modifica el archivo ej12. </w:t>
+      </w:r>
+    </w:p>
+    <w:p>
+      <w:pPr>
+        <w:shd w:val="clear" w:color="auto" w:fill="FFFFFF"/>
+        <w:rPr>
+          <w:rFonts w:ascii="Arial" w:hAnsi="Arial" w:cs="Arial"/>
+          <w:sz w:val="20"/>
+          <w:szCs w:val="20"/>
+        </w:rPr>
+      </w:pPr>
+    </w:p>
+    <w:p>
+      <w:pPr>
+        <w:shd w:val="clear" w:color="auto" w:fill="FFFFFF"/>
+        <w:rPr>
+          <w:rFonts w:ascii="Arial" w:hAnsi="Arial" w:cs="Arial"/>
+          <w:sz w:val="20"/>
+          <w:szCs w:val="20"/>
+        </w:rPr>
+      </w:pPr>
+      <w:r>
+        <w:rPr>
+          <w:rFonts w:ascii="Arial" w:hAnsi="Arial" w:cs="Arial"/>
+          <w:sz w:val="20"/>
+          <w:szCs w:val="20"/>
+        </w:rPr>
+        <w:t xml:space="preserve">Se trata de crear </w:t>
+      </w:r>
+      <w:r>
+        <w:rPr>
+          <w:rFonts w:ascii="Arial" w:hAnsi="Arial" w:cs="Arial"/>
+          <w:sz w:val="20"/>
+          <w:szCs w:val="20"/>
+        </w:rPr>
+        <w:t>una lista donde los elementos son seleccionables, como en los administradores de archivos.</w:t>
+      </w:r>
+    </w:p>
+    <w:p>
+      <w:pPr>
+        <w:numPr>
+          <w:ilvl w:val="0"/>
+          <w:numId w:val="39"/>
+        </w:numPr>
+        <w:shd w:val="clear" w:color="auto" w:fill="FFFFFF"/>
+        <w:spacing w:before="72" w:after="72"/>
+        <w:ind w:left="567"/>
+        <w:rPr>
+          <w:rFonts w:ascii="Segoe UI" w:hAnsi="Segoe UI" w:cs="Segoe UI"/>
+          <w:color w:val="313130"/>
+          <w:sz w:val="21"/>
+          <w:szCs w:val="21"/>
+        </w:rPr>
+      </w:pPr>
+      <w:r>
+        <w:rPr>
+          <w:rFonts w:ascii="Segoe UI" w:hAnsi="Segoe UI" w:cs="Segoe UI"/>
+          <w:color w:val="313130"/>
+          <w:sz w:val="21"/>
+          <w:szCs w:val="21"/>
+        </w:rPr>
+        <w:t>Un clic en un elemento de la lista selecciona solo ese elemento (agrega la clase </w:t>
+      </w:r>
+      <w:r>
+        <w:rPr>
+          <w:rStyle w:val="CdigoHTML"/>
+          <w:rFonts w:ascii="Consolas" w:hAnsi="Consolas"/>
+          <w:color w:val="313130"/>
+        </w:rPr>
+        <w:t>.</w:t>
+      </w:r>
+      <w:proofErr w:type="spellStart"/>
+      <w:r>
+        <w:rPr>
+          <w:rStyle w:val="CdigoHTML"/>
+          <w:rFonts w:ascii="Consolas" w:hAnsi="Consolas"/>
+          <w:color w:val="313130"/>
+        </w:rPr>
+        <w:t>selected</w:t>
+      </w:r>
+      <w:proofErr w:type="spellEnd"/>
+      <w:r>
+        <w:rPr>
+          <w:rFonts w:ascii="Segoe UI" w:hAnsi="Segoe UI" w:cs="Segoe UI"/>
+          <w:color w:val="313130"/>
+          <w:sz w:val="21"/>
+          <w:szCs w:val="21"/>
+        </w:rPr>
+        <w:t>), deselecciona todos los demás.</w:t>
+      </w:r>
+    </w:p>
+    <w:p>
+      <w:pPr>
+        <w:numPr>
+          <w:ilvl w:val="0"/>
+          <w:numId w:val="39"/>
+        </w:numPr>
+        <w:shd w:val="clear" w:color="auto" w:fill="FFFFFF"/>
+        <w:spacing w:before="72" w:after="72"/>
+        <w:ind w:left="567"/>
+        <w:rPr>
+          <w:rFonts w:ascii="Segoe UI" w:hAnsi="Segoe UI" w:cs="Segoe UI"/>
+          <w:color w:val="313130"/>
+          <w:sz w:val="21"/>
+          <w:szCs w:val="21"/>
+        </w:rPr>
+      </w:pPr>
+      <w:r>
+        <w:rPr>
+          <w:rFonts w:ascii="Segoe UI" w:hAnsi="Segoe UI" w:cs="Segoe UI"/>
+          <w:color w:val="313130"/>
+          <w:sz w:val="21"/>
+          <w:szCs w:val="21"/>
+        </w:rPr>
+        <w:t>Si se hace un clic con </w:t>
+      </w:r>
+      <w:proofErr w:type="spellStart"/>
+      <w:r>
+        <w:rPr>
+          <w:rStyle w:val="TecladoHTML"/>
+          <w:rFonts w:ascii="Consolas" w:hAnsi="Consolas"/>
+          <w:color w:val="313130"/>
+          <w:bdr w:val="single" w:sz="6" w:space="1" w:color="E8E6E5" w:frame="1"/>
+        </w:rPr>
+        <w:t>Ctrl</w:t>
+      </w:r>
+      <w:proofErr w:type="spellEnd"/>
+      <w:r>
+        <w:rPr>
+          <w:rFonts w:ascii="Segoe UI" w:hAnsi="Segoe UI" w:cs="Segoe UI"/>
+          <w:color w:val="313130"/>
+          <w:sz w:val="21"/>
+          <w:szCs w:val="21"/>
+        </w:rPr>
+        <w:t> (</w:t>
+      </w:r>
+      <w:proofErr w:type="spellStart"/>
+      <w:r>
+        <w:rPr>
+          <w:rStyle w:val="TecladoHTML"/>
+          <w:rFonts w:ascii="Consolas" w:hAnsi="Consolas"/>
+          <w:color w:val="313130"/>
+          <w:bdr w:val="single" w:sz="6" w:space="1" w:color="E8E6E5" w:frame="1"/>
+        </w:rPr>
+        <w:t>Cmd</w:t>
+      </w:r>
+      <w:proofErr w:type="spellEnd"/>
+      <w:r>
+        <w:rPr>
+          <w:rFonts w:ascii="Segoe UI" w:hAnsi="Segoe UI" w:cs="Segoe UI"/>
+          <w:color w:val="313130"/>
+          <w:sz w:val="21"/>
+          <w:szCs w:val="21"/>
+        </w:rPr>
+        <w:t> para Mac), el estado seleccionado/deseleccionado cambia para ese solo elemento, los otros elementos no se modifican.</w:t>
+      </w:r>
+    </w:p>
+    <w:p>
+      <w:pPr>
+        <w:shd w:val="clear" w:color="auto" w:fill="FFFFFF"/>
+        <w:rPr>
+          <w:rFonts w:ascii="Arial" w:hAnsi="Arial" w:cs="Arial"/>
+          <w:sz w:val="20"/>
+          <w:szCs w:val="20"/>
+        </w:rPr>
+      </w:pPr>
+      <w:r>
+        <w:rPr>
+          <w:rFonts w:ascii="Arial" w:hAnsi="Arial" w:cs="Arial"/>
+          <w:sz w:val="20"/>
+          <w:szCs w:val="20"/>
+        </w:rPr>
+        <w:t>Notas</w:t>
+      </w:r>
+    </w:p>
+    <w:p>
+      <w:pPr>
+        <w:pStyle w:val="NormalWeb"/>
+        <w:shd w:val="clear" w:color="auto" w:fill="FFFFFF"/>
+        <w:spacing w:before="270" w:beforeAutospacing="0" w:after="270" w:afterAutospacing="0"/>
+        <w:rPr>
+          <w:rFonts w:ascii="Segoe UI" w:hAnsi="Segoe UI" w:cs="Segoe UI"/>
+          <w:color w:val="313130"/>
+          <w:sz w:val="21"/>
+          <w:szCs w:val="21"/>
+        </w:rPr>
+      </w:pPr>
+      <w:r>
+        <w:rPr>
+          <w:rFonts w:ascii="Segoe UI" w:hAnsi="Segoe UI" w:cs="Segoe UI"/>
+          <w:color w:val="313130"/>
+          <w:sz w:val="21"/>
+          <w:szCs w:val="21"/>
+        </w:rPr>
+        <w:t>PD: Para esta tarea, podemos suponer que los elementos de la lista son solo de texto. No hay etiquetas anidadas.</w:t>
+      </w:r>
+    </w:p>
+    <w:p>
+      <w:pPr>
+        <w:pStyle w:val="NormalWeb"/>
+        <w:shd w:val="clear" w:color="auto" w:fill="FFFFFF"/>
+        <w:spacing w:before="270" w:beforeAutospacing="0" w:after="270" w:afterAutospacing="0"/>
+        <w:rPr>
+          <w:rFonts w:ascii="Segoe UI" w:hAnsi="Segoe UI" w:cs="Segoe UI"/>
+          <w:color w:val="313130"/>
+          <w:sz w:val="21"/>
+          <w:szCs w:val="21"/>
+        </w:rPr>
+      </w:pPr>
+      <w:r>
+        <w:rPr>
+          <w:rFonts w:ascii="Segoe UI" w:hAnsi="Segoe UI" w:cs="Segoe UI"/>
+          <w:color w:val="313130"/>
+          <w:sz w:val="21"/>
+          <w:szCs w:val="21"/>
+        </w:rPr>
+        <w:t>PPD: Evita la selección nativa del navegador del texto en los clics.</w:t>
+      </w:r>
+    </w:p>
+    <w:p>
+      <w:pPr>
+        <w:pStyle w:val="Ttulo4"/>
+        <w:shd w:val="clear" w:color="auto" w:fill="FFFFFF"/>
+        <w:spacing w:before="360" w:after="240"/>
+        <w:rPr>
+          <w:rFonts w:ascii="Arial" w:hAnsi="Arial" w:cs="Arial"/>
+          <w:bCs w:val="0"/>
+          <w:sz w:val="24"/>
+        </w:rPr>
+      </w:pPr>
+      <w:r>
+        <w:rPr>
+          <w:rFonts w:ascii="Arial" w:hAnsi="Arial" w:cs="Arial"/>
+          <w:bCs w:val="0"/>
+          <w:sz w:val="24"/>
+        </w:rPr>
+        <w:t>EJERCICIO</w:t>
+      </w:r>
+      <w:r>
+        <w:rPr>
+          <w:rFonts w:ascii="Arial" w:hAnsi="Arial" w:cs="Arial"/>
+          <w:bCs w:val="0"/>
+          <w:sz w:val="24"/>
+        </w:rPr>
+        <w:t xml:space="preserve"> 13</w:t>
+      </w:r>
+      <w:r>
+        <w:rPr>
+          <w:rFonts w:ascii="Arial" w:hAnsi="Arial" w:cs="Arial"/>
+          <w:bCs w:val="0"/>
+          <w:sz w:val="24"/>
+        </w:rPr>
+        <w:t xml:space="preserve">: </w:t>
+      </w:r>
+      <w:proofErr w:type="spellStart"/>
+      <w:r>
+        <w:rPr>
+          <w:rFonts w:ascii="Arial" w:hAnsi="Arial" w:cs="Arial"/>
+          <w:bCs w:val="0"/>
+          <w:sz w:val="24"/>
+        </w:rPr>
+        <w:t>bombillaTradicional</w:t>
+      </w:r>
+      <w:proofErr w:type="spellEnd"/>
+      <w:r>
+        <w:rPr>
+          <w:rFonts w:ascii="Arial" w:hAnsi="Arial" w:cs="Arial"/>
+          <w:bCs w:val="0"/>
+          <w:sz w:val="24"/>
+        </w:rPr>
+        <w:t xml:space="preserve"> y bombillaW3C</w:t>
+      </w:r>
+    </w:p>
+    <w:p>
+      <w:pPr>
+        <w:rPr>
+          <w:rFonts w:ascii="Arial" w:hAnsi="Arial" w:cs="Arial"/>
+          <w:sz w:val="20"/>
+          <w:szCs w:val="20"/>
+        </w:rPr>
+      </w:pPr>
+      <w:r>
+        <w:rPr>
+          <w:rFonts w:ascii="Arial" w:hAnsi="Arial" w:cs="Arial"/>
+          <w:sz w:val="20"/>
+          <w:szCs w:val="20"/>
+        </w:rPr>
+        <w:t>Crear los siguientes scripts, p</w:t>
+      </w:r>
+      <w:r>
+        <w:rPr>
+          <w:rFonts w:ascii="Arial" w:hAnsi="Arial" w:cs="Arial"/>
+          <w:sz w:val="20"/>
+          <w:szCs w:val="20"/>
+        </w:rPr>
+        <w:t xml:space="preserve">artiendo del </w:t>
+      </w:r>
+      <w:r>
+        <w:rPr>
+          <w:rFonts w:ascii="Arial" w:hAnsi="Arial" w:cs="Arial"/>
+          <w:sz w:val="20"/>
+          <w:szCs w:val="20"/>
+        </w:rPr>
+        <w:t>documento</w:t>
+      </w:r>
+      <w:r>
+        <w:rPr>
+          <w:rFonts w:ascii="Arial" w:hAnsi="Arial" w:cs="Arial"/>
+          <w:sz w:val="20"/>
+          <w:szCs w:val="20"/>
+        </w:rPr>
+        <w:t xml:space="preserve"> </w:t>
+      </w:r>
+      <w:r>
+        <w:rPr>
+          <w:rFonts w:ascii="Arial" w:hAnsi="Arial" w:cs="Arial"/>
+          <w:b/>
+          <w:bCs/>
+          <w:sz w:val="20"/>
+          <w:szCs w:val="20"/>
+        </w:rPr>
+        <w:t>combilla</w:t>
+      </w:r>
+      <w:r>
+        <w:rPr>
+          <w:rFonts w:ascii="Arial" w:hAnsi="Arial" w:cs="Arial"/>
+          <w:b/>
+          <w:bCs/>
+          <w:sz w:val="20"/>
+          <w:szCs w:val="20"/>
+        </w:rPr>
+        <w:t>EnLinea</w:t>
+      </w:r>
+      <w:r>
+        <w:rPr>
+          <w:rFonts w:ascii="Arial" w:hAnsi="Arial" w:cs="Arial"/>
+          <w:b/>
+          <w:bCs/>
+          <w:sz w:val="20"/>
+          <w:szCs w:val="20"/>
+        </w:rPr>
+        <w:t>.html</w:t>
+      </w:r>
+      <w:r>
+        <w:rPr>
+          <w:rFonts w:ascii="Arial" w:hAnsi="Arial" w:cs="Arial"/>
+          <w:sz w:val="20"/>
+          <w:szCs w:val="20"/>
+        </w:rPr>
+        <w:t>:</w:t>
+      </w:r>
+    </w:p>
+    <w:p>
+      <w:pPr>
+        <w:pStyle w:val="Prrafodelista"/>
+        <w:numPr>
+          <w:ilvl w:val="0"/>
+          <w:numId w:val="42"/>
+        </w:numPr>
+        <w:rPr>
+          <w:rFonts w:ascii="Arial" w:hAnsi="Arial" w:cs="Arial"/>
+          <w:sz w:val="20"/>
+          <w:szCs w:val="20"/>
+        </w:rPr>
+      </w:pPr>
+      <w:proofErr w:type="spellStart"/>
+      <w:r>
+        <w:rPr>
+          <w:rFonts w:ascii="Arial" w:hAnsi="Arial" w:cs="Arial"/>
+          <w:b/>
+          <w:bCs/>
+          <w:sz w:val="20"/>
+          <w:szCs w:val="20"/>
+        </w:rPr>
+        <w:t>bombillaTradicional</w:t>
+      </w:r>
+      <w:proofErr w:type="spellEnd"/>
+      <w:r>
+        <w:rPr>
+          <w:rFonts w:ascii="Arial" w:hAnsi="Arial" w:cs="Arial"/>
+          <w:sz w:val="20"/>
+          <w:szCs w:val="20"/>
+        </w:rPr>
+        <w:t>: que contendrá el resultado de transformar el modelo de eventos en línea al modelo de eventos tradicional.</w:t>
+      </w:r>
+    </w:p>
+    <w:p>
+      <w:pPr>
+        <w:pStyle w:val="Prrafodelista"/>
+        <w:numPr>
+          <w:ilvl w:val="0"/>
+          <w:numId w:val="42"/>
+        </w:numPr>
+        <w:rPr>
+          <w:rFonts w:ascii="Arial" w:hAnsi="Arial" w:cs="Arial"/>
+          <w:sz w:val="20"/>
+          <w:szCs w:val="20"/>
+        </w:rPr>
+      </w:pPr>
+      <w:r>
+        <w:rPr>
+          <w:rFonts w:ascii="Arial" w:hAnsi="Arial" w:cs="Arial"/>
+          <w:b/>
+          <w:bCs/>
+          <w:sz w:val="20"/>
+          <w:szCs w:val="20"/>
+        </w:rPr>
+        <w:t>bombilla</w:t>
+      </w:r>
+      <w:r>
+        <w:rPr>
+          <w:rFonts w:ascii="Arial" w:hAnsi="Arial" w:cs="Arial"/>
+          <w:b/>
+          <w:bCs/>
+          <w:sz w:val="20"/>
+          <w:szCs w:val="20"/>
+        </w:rPr>
+        <w:t>W3C</w:t>
+      </w:r>
+      <w:r>
+        <w:rPr>
+          <w:rFonts w:ascii="Arial" w:hAnsi="Arial" w:cs="Arial"/>
+          <w:sz w:val="20"/>
+          <w:szCs w:val="20"/>
+        </w:rPr>
+        <w:t>: que contendrá el resultado de transformar el modelo de eventos en línea o el modelo de eventos tradicional, al modelo de eventos del W3C.</w:t>
+      </w:r>
+    </w:p>
+    <w:p>
+      <w:pPr>
+        <w:pStyle w:val="Ttulo4"/>
+        <w:shd w:val="clear" w:color="auto" w:fill="FFFFFF"/>
+        <w:spacing w:before="360" w:after="240"/>
+        <w:rPr>
+          <w:rFonts w:ascii="Arial" w:hAnsi="Arial" w:cs="Arial"/>
+          <w:bCs w:val="0"/>
+          <w:sz w:val="24"/>
+        </w:rPr>
+      </w:pPr>
+      <w:r>
+        <w:rPr>
+          <w:rFonts w:ascii="Arial" w:hAnsi="Arial" w:cs="Arial"/>
+          <w:bCs w:val="0"/>
+          <w:sz w:val="24"/>
+        </w:rPr>
+        <w:t>EJERCICIO</w:t>
+      </w:r>
+      <w:r>
+        <w:rPr>
+          <w:rFonts w:ascii="Arial" w:hAnsi="Arial" w:cs="Arial"/>
+          <w:bCs w:val="0"/>
+          <w:sz w:val="24"/>
+        </w:rPr>
+        <w:t xml:space="preserve"> 14</w:t>
+      </w:r>
+      <w:r>
+        <w:rPr>
+          <w:rFonts w:ascii="Arial" w:hAnsi="Arial" w:cs="Arial"/>
+          <w:bCs w:val="0"/>
+          <w:sz w:val="24"/>
+        </w:rPr>
+        <w:t>:</w:t>
+      </w:r>
+      <w:r>
+        <w:rPr>
+          <w:rFonts w:ascii="Arial" w:hAnsi="Arial" w:cs="Arial"/>
+          <w:bCs w:val="0"/>
+          <w:sz w:val="24"/>
+        </w:rPr>
+        <w:t xml:space="preserve"> </w:t>
+      </w:r>
+      <w:r>
+        <w:rPr>
+          <w:rFonts w:ascii="Arial" w:hAnsi="Arial" w:cs="Arial"/>
+          <w:bCs w:val="0"/>
+          <w:sz w:val="24"/>
+        </w:rPr>
+        <w:t>calculadora</w:t>
+      </w:r>
+    </w:p>
+    <w:p>
+      <w:pPr>
+        <w:rPr>
+          <w:rFonts w:ascii="Arial" w:hAnsi="Arial" w:cs="Arial"/>
+          <w:sz w:val="20"/>
+          <w:szCs w:val="20"/>
+          <w:lang w:eastAsia="x-none"/>
+        </w:rPr>
+      </w:pPr>
+      <w:r>
+        <w:rPr>
+          <w:rFonts w:ascii="Arial" w:hAnsi="Arial" w:cs="Arial"/>
+          <w:sz w:val="20"/>
+          <w:szCs w:val="20"/>
+          <w:lang w:eastAsia="x-none"/>
+        </w:rPr>
+        <w:t xml:space="preserve">Partiendo del </w:t>
+      </w:r>
+      <w:r>
+        <w:rPr>
+          <w:rFonts w:ascii="Arial" w:hAnsi="Arial" w:cs="Arial"/>
+          <w:sz w:val="20"/>
+          <w:szCs w:val="20"/>
+          <w:lang w:eastAsia="x-none"/>
+        </w:rPr>
+        <w:t xml:space="preserve">documento </w:t>
+      </w:r>
+      <w:r>
+        <w:rPr>
+          <w:rFonts w:ascii="Arial" w:hAnsi="Arial" w:cs="Arial"/>
+          <w:b/>
+          <w:bCs/>
+          <w:sz w:val="20"/>
+          <w:szCs w:val="20"/>
+          <w:lang w:eastAsia="x-none"/>
+        </w:rPr>
+        <w:t>calculadora.html</w:t>
+      </w:r>
+      <w:r>
+        <w:rPr>
+          <w:rFonts w:ascii="Arial" w:hAnsi="Arial" w:cs="Arial"/>
+          <w:sz w:val="20"/>
+          <w:szCs w:val="20"/>
+          <w:lang w:eastAsia="x-none"/>
+        </w:rPr>
+        <w:t>, añadir a nuestra calculadora dos botones más x</w:t>
+      </w:r>
+      <w:r>
+        <w:rPr>
+          <w:rFonts w:ascii="Arial" w:hAnsi="Arial" w:cs="Arial"/>
+          <w:sz w:val="20"/>
+          <w:szCs w:val="20"/>
+          <w:vertAlign w:val="superscript"/>
+          <w:lang w:eastAsia="x-none"/>
+        </w:rPr>
+        <w:t>3</w:t>
+      </w:r>
+      <w:r>
+        <w:rPr>
+          <w:rFonts w:ascii="Arial" w:hAnsi="Arial" w:cs="Arial"/>
+          <w:sz w:val="20"/>
+          <w:szCs w:val="20"/>
+          <w:vertAlign w:val="superscript"/>
+          <w:lang w:eastAsia="x-none"/>
+        </w:rPr>
+        <w:t xml:space="preserve"> </w:t>
+      </w:r>
+      <w:r>
+        <w:rPr>
+          <w:rFonts w:ascii="Arial" w:hAnsi="Arial" w:cs="Arial"/>
+          <w:sz w:val="20"/>
+          <w:szCs w:val="20"/>
+          <w:lang w:eastAsia="x-none"/>
+        </w:rPr>
+        <w:t>y 1/x. Habrá que realizar la gestión de eventos correspondiente para que funcionen correctamente las dos operaciones nuevas.</w:t>
+      </w:r>
+    </w:p>
+    <w:p>
+      <w:pPr>
+        <w:rPr>
+          <w:rFonts w:ascii="Arial" w:hAnsi="Arial" w:cs="Arial"/>
+          <w:sz w:val="20"/>
+          <w:szCs w:val="20"/>
+          <w:lang w:eastAsia="x-none"/>
+        </w:rPr>
+      </w:pPr>
+    </w:p>
+    <w:p>
+      <w:pPr>
+        <w:rPr>
+          <w:rFonts w:ascii="Arial" w:hAnsi="Arial" w:cs="Arial"/>
+          <w:sz w:val="20"/>
+          <w:szCs w:val="20"/>
+          <w:lang w:eastAsia="x-none"/>
+        </w:rPr>
+      </w:pPr>
+      <w:r>
+        <w:rPr>
+          <w:rFonts w:ascii="Arial" w:hAnsi="Arial" w:cs="Arial"/>
+          <w:sz w:val="20"/>
+          <w:szCs w:val="20"/>
+          <w:lang w:eastAsia="x-none"/>
+        </w:rPr>
+        <w:t xml:space="preserve">También se añadirá un </w:t>
+      </w:r>
+      <w:r>
+        <w:rPr>
+          <w:rFonts w:ascii="Arial" w:hAnsi="Arial" w:cs="Arial"/>
+          <w:b/>
+          <w:bCs/>
+          <w:sz w:val="20"/>
+          <w:szCs w:val="20"/>
+          <w:lang w:eastAsia="x-none"/>
+        </w:rPr>
+        <w:t>campo informativo</w:t>
+      </w:r>
+      <w:r>
+        <w:rPr>
+          <w:rFonts w:ascii="Arial" w:hAnsi="Arial" w:cs="Arial"/>
+          <w:sz w:val="20"/>
+          <w:szCs w:val="20"/>
+          <w:lang w:eastAsia="x-none"/>
+        </w:rPr>
+        <w:t xml:space="preserve"> </w:t>
+      </w:r>
+      <w:r>
+        <w:rPr>
+          <w:rFonts w:ascii="Arial" w:hAnsi="Arial" w:cs="Arial"/>
+          <w:sz w:val="20"/>
+          <w:szCs w:val="20"/>
+          <w:lang w:eastAsia="x-none"/>
+        </w:rPr>
+        <w:t>mediante la etiqueta &lt;h</w:t>
+      </w:r>
+      <w:r>
+        <w:rPr>
+          <w:rFonts w:ascii="Arial" w:hAnsi="Arial" w:cs="Arial"/>
+          <w:sz w:val="20"/>
+          <w:szCs w:val="20"/>
+          <w:lang w:eastAsia="x-none"/>
+        </w:rPr>
+        <w:t>3</w:t>
+      </w:r>
+      <w:r>
+        <w:rPr>
+          <w:rFonts w:ascii="Arial" w:hAnsi="Arial" w:cs="Arial"/>
+          <w:sz w:val="20"/>
+          <w:szCs w:val="20"/>
+          <w:lang w:eastAsia="x-none"/>
+        </w:rPr>
+        <w:t xml:space="preserve">&gt; </w:t>
+      </w:r>
+      <w:r>
+        <w:rPr>
+          <w:rFonts w:ascii="Arial" w:hAnsi="Arial" w:cs="Arial"/>
+          <w:sz w:val="20"/>
+          <w:szCs w:val="20"/>
+          <w:lang w:eastAsia="x-none"/>
+        </w:rPr>
+        <w:t xml:space="preserve">con </w:t>
+      </w:r>
+      <w:r>
+        <w:rPr>
+          <w:rFonts w:ascii="Arial" w:hAnsi="Arial" w:cs="Arial"/>
+          <w:sz w:val="20"/>
+          <w:szCs w:val="20"/>
+          <w:lang w:eastAsia="x-none"/>
+        </w:rPr>
+        <w:t xml:space="preserve">contenido </w:t>
+      </w:r>
+      <w:r>
+        <w:rPr>
+          <w:rFonts w:ascii="Arial" w:hAnsi="Arial" w:cs="Arial"/>
+          <w:sz w:val="20"/>
+          <w:szCs w:val="20"/>
+          <w:lang w:eastAsia="x-none"/>
+        </w:rPr>
+        <w:t xml:space="preserve">inicial </w:t>
+      </w:r>
+      <w:r>
+        <w:rPr>
+          <w:rFonts w:ascii="Arial" w:hAnsi="Arial" w:cs="Arial"/>
+          <w:sz w:val="20"/>
+          <w:szCs w:val="20"/>
+          <w:lang w:eastAsia="x-none"/>
+        </w:rPr>
+        <w:t>"Info</w:t>
+      </w:r>
+      <w:r>
+        <w:rPr>
+          <w:rFonts w:ascii="Arial" w:hAnsi="Arial" w:cs="Arial"/>
+          <w:sz w:val="20"/>
+          <w:szCs w:val="20"/>
+          <w:lang w:eastAsia="x-none"/>
+        </w:rPr>
+        <w:t>rmación</w:t>
+      </w:r>
+      <w:r>
+        <w:rPr>
+          <w:rFonts w:ascii="Arial" w:hAnsi="Arial" w:cs="Arial"/>
+          <w:sz w:val="20"/>
+          <w:szCs w:val="20"/>
+          <w:lang w:eastAsia="x-none"/>
+        </w:rPr>
+        <w:t xml:space="preserve"> sobre el número".</w:t>
+      </w:r>
+      <w:r>
+        <w:rPr>
+          <w:rFonts w:ascii="Arial" w:hAnsi="Arial" w:cs="Arial"/>
+          <w:sz w:val="20"/>
+          <w:szCs w:val="20"/>
+          <w:lang w:eastAsia="x-none"/>
+        </w:rPr>
+        <w:t xml:space="preserve"> </w:t>
+      </w:r>
+      <w:r>
+        <w:rPr>
+          <w:rFonts w:ascii="Arial" w:hAnsi="Arial" w:cs="Arial"/>
+          <w:sz w:val="20"/>
+          <w:szCs w:val="20"/>
+          <w:lang w:eastAsia="x-none"/>
+        </w:rPr>
+        <w:t xml:space="preserve">El contenido </w:t>
+      </w:r>
+      <w:r>
+        <w:rPr>
+          <w:rFonts w:ascii="Arial" w:hAnsi="Arial" w:cs="Arial"/>
+          <w:sz w:val="20"/>
+          <w:szCs w:val="20"/>
+          <w:lang w:eastAsia="x-none"/>
+        </w:rPr>
+        <w:t>del campo</w:t>
+      </w:r>
+      <w:r>
+        <w:rPr>
+          <w:rFonts w:ascii="Arial" w:hAnsi="Arial" w:cs="Arial"/>
+          <w:sz w:val="20"/>
+          <w:szCs w:val="20"/>
+          <w:lang w:eastAsia="x-none"/>
+        </w:rPr>
+        <w:t xml:space="preserve"> se debe actualizar cada vez que se hace un cálculo en la calculadora.</w:t>
+      </w:r>
+      <w:r>
+        <w:rPr>
+          <w:rFonts w:ascii="Arial" w:hAnsi="Arial" w:cs="Arial"/>
+          <w:sz w:val="20"/>
+          <w:szCs w:val="20"/>
+          <w:lang w:eastAsia="x-none"/>
+        </w:rPr>
+        <w:t xml:space="preserve"> </w:t>
+      </w:r>
+      <w:r>
+        <w:rPr>
+          <w:rFonts w:ascii="Arial" w:hAnsi="Arial" w:cs="Arial"/>
+          <w:sz w:val="20"/>
+          <w:szCs w:val="20"/>
+          <w:lang w:eastAsia="x-none"/>
+        </w:rPr>
+        <w:t>Su contenido debe ser "Info</w:t>
+      </w:r>
+      <w:r>
+        <w:rPr>
+          <w:rFonts w:ascii="Arial" w:hAnsi="Arial" w:cs="Arial"/>
+          <w:sz w:val="20"/>
+          <w:szCs w:val="20"/>
+          <w:lang w:eastAsia="x-none"/>
+        </w:rPr>
+        <w:t xml:space="preserve">rmación: el </w:t>
+      </w:r>
+      <w:r>
+        <w:rPr>
+          <w:rFonts w:ascii="Arial" w:hAnsi="Arial" w:cs="Arial"/>
+          <w:sz w:val="20"/>
+          <w:szCs w:val="20"/>
+          <w:lang w:eastAsia="x-none"/>
+        </w:rPr>
+        <w:t xml:space="preserve">resultado </w:t>
+      </w:r>
+      <w:r>
+        <w:rPr>
+          <w:rFonts w:ascii="Arial" w:hAnsi="Arial" w:cs="Arial"/>
+          <w:sz w:val="20"/>
+          <w:szCs w:val="20"/>
+          <w:lang w:eastAsia="x-none"/>
+        </w:rPr>
+        <w:t xml:space="preserve">de la operación </w:t>
+      </w:r>
+      <w:r>
+        <w:rPr>
+          <w:rFonts w:ascii="Arial" w:hAnsi="Arial" w:cs="Arial"/>
+          <w:i/>
+          <w:iCs/>
+          <w:sz w:val="20"/>
+          <w:szCs w:val="20"/>
+          <w:lang w:eastAsia="x-none"/>
+        </w:rPr>
+        <w:t>x</w:t>
+      </w:r>
+      <w:r>
+        <w:rPr>
+          <w:rFonts w:ascii="Arial" w:hAnsi="Arial" w:cs="Arial"/>
+          <w:i/>
+          <w:iCs/>
+          <w:sz w:val="20"/>
+          <w:szCs w:val="20"/>
+          <w:vertAlign w:val="superscript"/>
+          <w:lang w:eastAsia="x-none"/>
+        </w:rPr>
+        <w:t xml:space="preserve">2 </w:t>
+      </w:r>
+      <w:r>
+        <w:rPr>
+          <w:rFonts w:ascii="Arial" w:hAnsi="Arial" w:cs="Arial"/>
+          <w:i/>
+          <w:iCs/>
+          <w:sz w:val="20"/>
+          <w:szCs w:val="20"/>
+          <w:lang w:eastAsia="x-none"/>
+        </w:rPr>
+        <w:t>| x</w:t>
+      </w:r>
+      <w:r>
+        <w:rPr>
+          <w:rFonts w:ascii="Arial" w:hAnsi="Arial" w:cs="Arial"/>
+          <w:i/>
+          <w:iCs/>
+          <w:sz w:val="20"/>
+          <w:szCs w:val="20"/>
+          <w:vertAlign w:val="superscript"/>
+          <w:lang w:eastAsia="x-none"/>
+        </w:rPr>
+        <w:t>3</w:t>
+      </w:r>
+      <w:r>
+        <w:rPr>
+          <w:rFonts w:ascii="Arial" w:hAnsi="Arial" w:cs="Arial"/>
+          <w:i/>
+          <w:iCs/>
+          <w:sz w:val="20"/>
+          <w:szCs w:val="20"/>
+          <w:lang w:eastAsia="x-none"/>
+        </w:rPr>
+        <w:t xml:space="preserve"> | 1/x</w:t>
+      </w:r>
+      <w:r>
+        <w:rPr>
+          <w:rFonts w:ascii="Arial" w:hAnsi="Arial" w:cs="Arial"/>
+          <w:sz w:val="20"/>
+          <w:szCs w:val="20"/>
+          <w:lang w:eastAsia="x-none"/>
+        </w:rPr>
+        <w:t xml:space="preserve"> es </w:t>
+      </w:r>
+      <w:r>
+        <w:rPr>
+          <w:rFonts w:ascii="Arial" w:hAnsi="Arial" w:cs="Arial"/>
+          <w:i/>
+          <w:iCs/>
+          <w:sz w:val="20"/>
+          <w:szCs w:val="20"/>
+          <w:lang w:eastAsia="x-none"/>
+        </w:rPr>
+        <w:t>número</w:t>
+      </w:r>
+      <w:r>
+        <w:rPr>
+          <w:rFonts w:ascii="Arial" w:hAnsi="Arial" w:cs="Arial"/>
+          <w:sz w:val="20"/>
+          <w:szCs w:val="20"/>
+          <w:lang w:eastAsia="x-none"/>
+        </w:rPr>
+        <w:t>.</w:t>
+      </w:r>
+      <w:r>
+        <w:rPr>
+          <w:rFonts w:ascii="Arial" w:hAnsi="Arial" w:cs="Arial"/>
+          <w:sz w:val="20"/>
+          <w:szCs w:val="20"/>
+          <w:lang w:eastAsia="x-none"/>
+        </w:rPr>
+        <w:t>"</w:t>
+      </w:r>
+    </w:p>
+    <w:p>
+      <w:pPr>
+        <w:pStyle w:val="Ttulo4"/>
+        <w:shd w:val="clear" w:color="auto" w:fill="FFFFFF"/>
+        <w:spacing w:before="360" w:after="240"/>
+        <w:rPr>
+          <w:rFonts w:ascii="Arial" w:hAnsi="Arial" w:cs="Arial"/>
+          <w:bCs w:val="0"/>
+          <w:sz w:val="24"/>
+        </w:rPr>
+      </w:pPr>
+      <w:r>
+        <w:rPr>
+          <w:rFonts w:ascii="Arial" w:hAnsi="Arial" w:cs="Arial"/>
+          <w:bCs w:val="0"/>
+          <w:sz w:val="24"/>
+        </w:rPr>
+        <w:t>EJERCICIO</w:t>
+      </w:r>
+      <w:r>
+        <w:rPr>
+          <w:rFonts w:ascii="Arial" w:hAnsi="Arial" w:cs="Arial"/>
+          <w:bCs w:val="0"/>
+          <w:sz w:val="24"/>
+        </w:rPr>
+        <w:t xml:space="preserve"> 15</w:t>
+      </w:r>
+      <w:r>
+        <w:rPr>
+          <w:rFonts w:ascii="Arial" w:hAnsi="Arial" w:cs="Arial"/>
+          <w:bCs w:val="0"/>
+          <w:sz w:val="24"/>
+        </w:rPr>
+        <w:t xml:space="preserve">: </w:t>
+      </w:r>
+      <w:proofErr w:type="spellStart"/>
+      <w:r>
+        <w:rPr>
+          <w:rFonts w:ascii="Arial" w:hAnsi="Arial" w:cs="Arial"/>
+          <w:bCs w:val="0"/>
+          <w:sz w:val="24"/>
+        </w:rPr>
+        <w:t>mostrarInfo</w:t>
+      </w:r>
+      <w:proofErr w:type="spellEnd"/>
+    </w:p>
+    <w:p>
+      <w:pPr>
+        <w:rPr>
+          <w:rFonts w:ascii="Arial" w:hAnsi="Arial" w:cs="Arial"/>
+          <w:sz w:val="20"/>
+          <w:szCs w:val="20"/>
+        </w:rPr>
+      </w:pPr>
+      <w:r>
+        <w:rPr>
+          <w:rFonts w:ascii="Arial" w:hAnsi="Arial" w:cs="Arial"/>
+          <w:sz w:val="20"/>
+          <w:szCs w:val="20"/>
+        </w:rPr>
+        <w:t>A partir de la página web proporcionada, completar el código JavaScript para que</w:t>
+      </w:r>
+      <w:r>
+        <w:rPr>
+          <w:rFonts w:ascii="Arial" w:hAnsi="Arial" w:cs="Arial"/>
+          <w:sz w:val="20"/>
+          <w:szCs w:val="20"/>
+        </w:rPr>
+        <w:t xml:space="preserve"> se comporte de la siguiente forma</w:t>
+      </w:r>
+      <w:r>
+        <w:rPr>
+          <w:rFonts w:ascii="Arial" w:hAnsi="Arial" w:cs="Arial"/>
+          <w:sz w:val="20"/>
+          <w:szCs w:val="20"/>
+        </w:rPr>
+        <w:t>:</w:t>
+      </w:r>
+    </w:p>
+    <w:p>
+      <w:pPr>
+        <w:numPr>
+          <w:ilvl w:val="0"/>
+          <w:numId w:val="40"/>
+        </w:numPr>
+        <w:rPr>
+          <w:rFonts w:ascii="Arial" w:hAnsi="Arial" w:cs="Arial"/>
+          <w:sz w:val="20"/>
+          <w:szCs w:val="20"/>
+        </w:rPr>
+      </w:pPr>
+      <w:r>
+        <w:rPr>
+          <w:rFonts w:ascii="Arial" w:hAnsi="Arial" w:cs="Arial"/>
+          <w:sz w:val="20"/>
+          <w:szCs w:val="20"/>
+        </w:rPr>
+        <w:t xml:space="preserve">Cuando se </w:t>
+      </w:r>
+      <w:r>
+        <w:rPr>
+          <w:rFonts w:ascii="Arial" w:hAnsi="Arial" w:cs="Arial"/>
+          <w:sz w:val="20"/>
+          <w:szCs w:val="20"/>
+        </w:rPr>
+        <w:t>haga clic</w:t>
+      </w:r>
+      <w:r>
+        <w:rPr>
+          <w:rFonts w:ascii="Arial" w:hAnsi="Arial" w:cs="Arial"/>
+          <w:sz w:val="20"/>
+          <w:szCs w:val="20"/>
+        </w:rPr>
+        <w:t xml:space="preserve"> sobre el primer enlace, se oculte su sección relacionada</w:t>
+      </w:r>
+      <w:r>
+        <w:rPr>
+          <w:rFonts w:ascii="Arial" w:hAnsi="Arial" w:cs="Arial"/>
+          <w:sz w:val="20"/>
+          <w:szCs w:val="20"/>
+        </w:rPr>
+        <w:t>.</w:t>
+      </w:r>
+    </w:p>
+    <w:p>
+      <w:pPr>
+        <w:numPr>
+          <w:ilvl w:val="0"/>
+          <w:numId w:val="40"/>
+        </w:numPr>
+        <w:rPr>
+          <w:rFonts w:ascii="Arial" w:hAnsi="Arial" w:cs="Arial"/>
+          <w:sz w:val="20"/>
+          <w:szCs w:val="20"/>
+        </w:rPr>
+      </w:pPr>
+      <w:r>
+        <w:rPr>
+          <w:rFonts w:ascii="Arial" w:hAnsi="Arial" w:cs="Arial"/>
+          <w:sz w:val="20"/>
+          <w:szCs w:val="20"/>
+        </w:rPr>
+        <w:t xml:space="preserve">Cuando se vuelva a </w:t>
+      </w:r>
+      <w:r>
+        <w:rPr>
+          <w:rFonts w:ascii="Arial" w:hAnsi="Arial" w:cs="Arial"/>
+          <w:sz w:val="20"/>
+          <w:szCs w:val="20"/>
+        </w:rPr>
+        <w:t>hacer clic</w:t>
+      </w:r>
+      <w:r>
+        <w:rPr>
+          <w:rFonts w:ascii="Arial" w:hAnsi="Arial" w:cs="Arial"/>
+          <w:sz w:val="20"/>
+          <w:szCs w:val="20"/>
+        </w:rPr>
+        <w:t xml:space="preserve"> sobre el mismo enlace, se muestre otra vez esa sección de contenidos</w:t>
+      </w:r>
+      <w:r>
+        <w:rPr>
+          <w:rFonts w:ascii="Arial" w:hAnsi="Arial" w:cs="Arial"/>
+          <w:sz w:val="20"/>
+          <w:szCs w:val="20"/>
+        </w:rPr>
+        <w:t>.</w:t>
+      </w:r>
+    </w:p>
+    <w:p>
+      <w:pPr>
+        <w:numPr>
+          <w:ilvl w:val="0"/>
+          <w:numId w:val="40"/>
+        </w:numPr>
+        <w:rPr>
+          <w:rFonts w:ascii="Arial" w:hAnsi="Arial" w:cs="Arial"/>
+          <w:sz w:val="20"/>
+          <w:szCs w:val="20"/>
+        </w:rPr>
+      </w:pPr>
+      <w:r>
+        <w:rPr>
+          <w:rFonts w:ascii="Arial" w:hAnsi="Arial" w:cs="Arial"/>
+          <w:sz w:val="20"/>
+          <w:szCs w:val="20"/>
+        </w:rPr>
+        <w:t>Completar el</w:t>
+      </w:r>
+      <w:r>
+        <w:rPr>
+          <w:rFonts w:ascii="Arial" w:hAnsi="Arial" w:cs="Arial"/>
+          <w:sz w:val="20"/>
+          <w:szCs w:val="20"/>
+        </w:rPr>
+        <w:t xml:space="preserve"> ejercicio con el</w:t>
+      </w:r>
+      <w:r>
+        <w:rPr>
+          <w:rFonts w:ascii="Arial" w:hAnsi="Arial" w:cs="Arial"/>
+          <w:sz w:val="20"/>
+          <w:szCs w:val="20"/>
+        </w:rPr>
+        <w:t xml:space="preserve"> resto de enlaces de la página para que su comportamiento sea idéntico al del primer enlace</w:t>
+      </w:r>
+    </w:p>
+    <w:p>
+      <w:pPr>
+        <w:numPr>
+          <w:ilvl w:val="0"/>
+          <w:numId w:val="40"/>
+        </w:numPr>
+        <w:rPr>
+          <w:rFonts w:ascii="Arial" w:hAnsi="Arial" w:cs="Arial"/>
+          <w:sz w:val="20"/>
+          <w:szCs w:val="20"/>
+        </w:rPr>
+      </w:pPr>
+      <w:r>
+        <w:rPr>
+          <w:rFonts w:ascii="Arial" w:hAnsi="Arial" w:cs="Arial"/>
+          <w:sz w:val="20"/>
+          <w:szCs w:val="20"/>
+        </w:rPr>
+        <w:t>Cuando una sección se oculte, debe cambiar el mensaje del enlace asociado</w:t>
+      </w:r>
+    </w:p>
+    <w:p>
+      <w:pPr>
+        <w:rPr>
+          <w:rFonts w:ascii="Arial" w:hAnsi="Arial" w:cs="Arial"/>
+          <w:sz w:val="20"/>
+          <w:szCs w:val="20"/>
+        </w:rPr>
+      </w:pPr>
+      <w:r>
+        <w:rPr>
+          <w:rFonts w:ascii="Arial" w:hAnsi="Arial" w:cs="Arial"/>
+          <w:sz w:val="20"/>
+          <w:szCs w:val="20"/>
+        </w:rPr>
+        <w:t>Si es necesario, modifica el HTML.</w:t>
+      </w:r>
+    </w:p>
+    <w:p>
+      <w:pPr>
+        <w:pStyle w:val="Ttulo4"/>
+        <w:shd w:val="clear" w:color="auto" w:fill="FFFFFF"/>
+        <w:spacing w:before="360" w:after="240"/>
+        <w:rPr>
+          <w:rFonts w:ascii="Arial" w:hAnsi="Arial" w:cs="Arial"/>
+          <w:bCs w:val="0"/>
+          <w:sz w:val="24"/>
+        </w:rPr>
+      </w:pPr>
+      <w:r>
+        <w:rPr>
+          <w:rFonts w:ascii="Arial" w:hAnsi="Arial" w:cs="Arial"/>
+          <w:bCs w:val="0"/>
+          <w:sz w:val="24"/>
+        </w:rPr>
+        <w:lastRenderedPageBreak/>
+        <w:t>EJERCICIO</w:t>
+      </w:r>
+      <w:r>
+        <w:rPr>
+          <w:rFonts w:ascii="Arial" w:hAnsi="Arial" w:cs="Arial"/>
+          <w:bCs w:val="0"/>
+          <w:sz w:val="24"/>
+        </w:rPr>
+        <w:t xml:space="preserve"> 16</w:t>
+      </w:r>
+      <w:r>
+        <w:rPr>
+          <w:rFonts w:ascii="Arial" w:hAnsi="Arial" w:cs="Arial"/>
+          <w:bCs w:val="0"/>
+          <w:sz w:val="24"/>
+        </w:rPr>
+        <w:t xml:space="preserve">: </w:t>
+      </w:r>
+      <w:proofErr w:type="spellStart"/>
+      <w:r>
+        <w:rPr>
+          <w:rFonts w:ascii="Arial" w:hAnsi="Arial" w:cs="Arial"/>
+          <w:bCs w:val="0"/>
+          <w:sz w:val="24"/>
+        </w:rPr>
+        <w:t>resaltarCeldaMouseOver</w:t>
+      </w:r>
+      <w:proofErr w:type="spellEnd"/>
+    </w:p>
+    <w:p>
+      <w:pPr>
+        <w:pStyle w:val="NormalWeb"/>
+        <w:shd w:val="clear" w:color="auto" w:fill="FFFFFF"/>
+        <w:spacing w:before="60" w:beforeAutospacing="0" w:after="0" w:afterAutospacing="0"/>
+        <w:rPr>
+          <w:rFonts w:ascii="Arial" w:hAnsi="Arial" w:cs="Arial"/>
+          <w:sz w:val="20"/>
+          <w:szCs w:val="20"/>
+        </w:rPr>
+      </w:pPr>
+      <w:r>
+        <w:rPr>
+          <w:rFonts w:ascii="Arial" w:hAnsi="Arial" w:cs="Arial"/>
+          <w:sz w:val="20"/>
+          <w:szCs w:val="20"/>
+        </w:rPr>
+        <w:t>A partir del archivo HTML proporcionado, c</w:t>
+      </w:r>
+      <w:r>
+        <w:rPr>
+          <w:rFonts w:ascii="Arial" w:hAnsi="Arial" w:cs="Arial"/>
+          <w:sz w:val="20"/>
+          <w:szCs w:val="20"/>
+        </w:rPr>
+        <w:t xml:space="preserve">rear un script que </w:t>
+      </w:r>
+      <w:r>
+        <w:rPr>
+          <w:rFonts w:ascii="Arial" w:hAnsi="Arial" w:cs="Arial"/>
+          <w:sz w:val="20"/>
+          <w:szCs w:val="20"/>
+        </w:rPr>
+        <w:t>resalte la celda sobre la que está el ratón</w:t>
+      </w:r>
+      <w:r>
+        <w:rPr>
+          <w:rFonts w:ascii="Arial" w:hAnsi="Arial" w:cs="Arial"/>
+          <w:sz w:val="20"/>
+          <w:szCs w:val="20"/>
+        </w:rPr>
+        <w:t>.</w:t>
+      </w:r>
+    </w:p>
+    <w:p>
+      <w:pPr>
+        <w:pStyle w:val="NormalWeb"/>
+        <w:shd w:val="clear" w:color="auto" w:fill="FFFFFF"/>
+        <w:spacing w:before="60" w:beforeAutospacing="0" w:after="0" w:afterAutospacing="0"/>
+        <w:rPr>
+          <w:rFonts w:ascii="Arial" w:hAnsi="Arial" w:cs="Arial"/>
+          <w:sz w:val="20"/>
+          <w:szCs w:val="20"/>
+        </w:rPr>
+      </w:pPr>
+      <w:r>
+        <w:rPr>
+          <w:rFonts w:ascii="Arial" w:hAnsi="Arial" w:cs="Arial"/>
+          <w:sz w:val="20"/>
+          <w:szCs w:val="20"/>
+        </w:rPr>
+        <w:t>Para resaltar la celda, se le asigna/desasigna la clase</w:t>
+      </w:r>
+      <w:r>
+        <w:t xml:space="preserve"> </w:t>
+      </w:r>
+      <w:proofErr w:type="spellStart"/>
+      <w:r>
+        <w:rPr>
+          <w:rFonts w:ascii="Consolas" w:hAnsi="Consolas" w:cs="Arial"/>
+          <w:b/>
+          <w:sz w:val="20"/>
+          <w:szCs w:val="20"/>
+        </w:rPr>
+        <w:t>highlight</w:t>
+      </w:r>
+      <w:proofErr w:type="spellEnd"/>
+      <w:r>
+        <w:rPr>
+          <w:rFonts w:ascii="Consolas" w:hAnsi="Consolas" w:cs="Arial"/>
+          <w:b/>
+          <w:sz w:val="20"/>
+          <w:szCs w:val="20"/>
+        </w:rPr>
+        <w:t>.</w:t>
+      </w:r>
+    </w:p>
+    <w:p>
+      <w:pPr>
+        <w:pStyle w:val="NormalWeb"/>
+        <w:shd w:val="clear" w:color="auto" w:fill="FFFFFF"/>
+        <w:spacing w:before="60" w:beforeAutospacing="0" w:after="0" w:afterAutospacing="0"/>
+        <w:rPr>
+          <w:rFonts w:ascii="Arial" w:hAnsi="Arial" w:cs="Arial"/>
+          <w:sz w:val="20"/>
+          <w:szCs w:val="20"/>
+        </w:rPr>
+      </w:pPr>
+      <w:r>
+        <w:rPr>
+          <w:rFonts w:ascii="Arial" w:hAnsi="Arial" w:cs="Arial"/>
+          <w:sz w:val="20"/>
+          <w:szCs w:val="20"/>
+        </w:rPr>
+        <w:t xml:space="preserve">El ejercicio se debe hacer utilizando </w:t>
+      </w:r>
+      <w:proofErr w:type="spellStart"/>
+      <w:r>
+        <w:rPr>
+          <w:rFonts w:ascii="Arial" w:hAnsi="Arial" w:cs="Arial"/>
+          <w:sz w:val="20"/>
+          <w:szCs w:val="20"/>
+        </w:rPr>
+        <w:t>mouseover</w:t>
+      </w:r>
+      <w:proofErr w:type="spellEnd"/>
+      <w:r>
+        <w:rPr>
+          <w:rFonts w:ascii="Arial" w:hAnsi="Arial" w:cs="Arial"/>
+          <w:sz w:val="20"/>
+          <w:szCs w:val="20"/>
+        </w:rPr>
+        <w:t xml:space="preserve"> y </w:t>
+      </w:r>
+      <w:proofErr w:type="spellStart"/>
+      <w:r>
+        <w:rPr>
+          <w:rFonts w:ascii="Arial" w:hAnsi="Arial" w:cs="Arial"/>
+          <w:sz w:val="20"/>
+          <w:szCs w:val="20"/>
+        </w:rPr>
+        <w:t>mouseout</w:t>
+      </w:r>
+      <w:proofErr w:type="spellEnd"/>
+      <w:r>
+        <w:rPr>
+          <w:rFonts w:ascii="Arial" w:hAnsi="Arial" w:cs="Arial"/>
+          <w:sz w:val="20"/>
+          <w:szCs w:val="20"/>
+        </w:rPr>
+        <w:t>.</w:t>
+      </w:r>
+    </w:p>
+    <w:p>
+      <w:pPr>
+        <w:pStyle w:val="Ttulo4"/>
+        <w:shd w:val="clear" w:color="auto" w:fill="FFFFFF"/>
+        <w:spacing w:before="360" w:after="240"/>
+        <w:rPr>
+          <w:rFonts w:ascii="Arial" w:hAnsi="Arial" w:cs="Arial"/>
+          <w:bCs w:val="0"/>
+          <w:sz w:val="24"/>
+        </w:rPr>
+      </w:pPr>
+      <w:r>
+        <w:rPr>
+          <w:rFonts w:ascii="Arial" w:hAnsi="Arial" w:cs="Arial"/>
+          <w:bCs w:val="0"/>
+          <w:sz w:val="24"/>
+        </w:rPr>
+        <w:t>EJERCICIO</w:t>
+      </w:r>
+      <w:r>
+        <w:rPr>
+          <w:rFonts w:ascii="Arial" w:hAnsi="Arial" w:cs="Arial"/>
+          <w:bCs w:val="0"/>
+          <w:sz w:val="24"/>
+        </w:rPr>
+        <w:t xml:space="preserve"> 1</w:t>
+      </w:r>
+      <w:r>
+        <w:rPr>
+          <w:rFonts w:ascii="Arial" w:hAnsi="Arial" w:cs="Arial"/>
+          <w:bCs w:val="0"/>
+          <w:sz w:val="24"/>
+        </w:rPr>
+        <w:t>7</w:t>
+      </w:r>
+      <w:r>
+        <w:rPr>
+          <w:rFonts w:ascii="Arial" w:hAnsi="Arial" w:cs="Arial"/>
+          <w:bCs w:val="0"/>
+          <w:sz w:val="24"/>
+        </w:rPr>
+        <w:t xml:space="preserve">: </w:t>
+      </w:r>
+      <w:proofErr w:type="spellStart"/>
+      <w:r>
+        <w:rPr>
+          <w:rFonts w:ascii="Arial" w:hAnsi="Arial" w:cs="Arial"/>
+          <w:bCs w:val="0"/>
+          <w:sz w:val="24"/>
+        </w:rPr>
+        <w:t>resaltarCeldaMouse</w:t>
+      </w:r>
+      <w:r>
+        <w:rPr>
+          <w:rFonts w:ascii="Arial" w:hAnsi="Arial" w:cs="Arial"/>
+          <w:bCs w:val="0"/>
+          <w:sz w:val="24"/>
+        </w:rPr>
+        <w:t>Enter</w:t>
+      </w:r>
+      <w:proofErr w:type="spellEnd"/>
+    </w:p>
+    <w:p>
+      <w:pPr>
+        <w:pStyle w:val="NormalWeb"/>
+        <w:shd w:val="clear" w:color="auto" w:fill="FFFFFF"/>
+        <w:spacing w:before="60" w:beforeAutospacing="0" w:after="0" w:afterAutospacing="0"/>
+        <w:rPr>
+          <w:rFonts w:ascii="Arial" w:hAnsi="Arial" w:cs="Arial"/>
+          <w:sz w:val="20"/>
+          <w:szCs w:val="20"/>
+        </w:rPr>
+      </w:pPr>
+      <w:r>
+        <w:rPr>
+          <w:rFonts w:ascii="Arial" w:hAnsi="Arial" w:cs="Arial"/>
+          <w:sz w:val="20"/>
+          <w:szCs w:val="20"/>
+        </w:rPr>
+        <w:t>A partir del archivo HTML proporcionado, c</w:t>
+      </w:r>
+      <w:r>
+        <w:rPr>
+          <w:rFonts w:ascii="Arial" w:hAnsi="Arial" w:cs="Arial"/>
+          <w:sz w:val="20"/>
+          <w:szCs w:val="20"/>
+        </w:rPr>
+        <w:t xml:space="preserve">rear un script que </w:t>
+      </w:r>
+      <w:r>
+        <w:rPr>
+          <w:rFonts w:ascii="Arial" w:hAnsi="Arial" w:cs="Arial"/>
+          <w:sz w:val="20"/>
+          <w:szCs w:val="20"/>
+        </w:rPr>
+        <w:t>resalte la celda sobre la que está el ratón.</w:t>
+      </w:r>
+    </w:p>
+    <w:p>
+      <w:pPr>
+        <w:pStyle w:val="NormalWeb"/>
+        <w:shd w:val="clear" w:color="auto" w:fill="FFFFFF"/>
+        <w:spacing w:before="60" w:beforeAutospacing="0" w:after="0" w:afterAutospacing="0"/>
+        <w:rPr>
+          <w:rFonts w:ascii="Arial" w:hAnsi="Arial" w:cs="Arial"/>
+          <w:sz w:val="20"/>
+          <w:szCs w:val="20"/>
+        </w:rPr>
+      </w:pPr>
+      <w:r>
+        <w:rPr>
+          <w:rFonts w:ascii="Arial" w:hAnsi="Arial" w:cs="Arial"/>
+          <w:sz w:val="20"/>
+          <w:szCs w:val="20"/>
+        </w:rPr>
+        <w:t>Para resaltar la celda, se le asigna/desasigna la clase</w:t>
+      </w:r>
+      <w:r>
+        <w:t xml:space="preserve"> </w:t>
+      </w:r>
+      <w:proofErr w:type="spellStart"/>
+      <w:r>
+        <w:rPr>
+          <w:rFonts w:ascii="Consolas" w:hAnsi="Consolas" w:cs="Arial"/>
+          <w:b/>
+          <w:sz w:val="20"/>
+          <w:szCs w:val="20"/>
+        </w:rPr>
+        <w:t>highlight</w:t>
+      </w:r>
+      <w:proofErr w:type="spellEnd"/>
+      <w:r>
+        <w:rPr>
+          <w:rFonts w:ascii="Consolas" w:hAnsi="Consolas" w:cs="Arial"/>
+          <w:b/>
+          <w:sz w:val="20"/>
+          <w:szCs w:val="20"/>
+        </w:rPr>
+        <w:t>.</w:t>
+      </w:r>
+    </w:p>
+    <w:p>
+      <w:pPr>
+        <w:pStyle w:val="NormalWeb"/>
+        <w:shd w:val="clear" w:color="auto" w:fill="FFFFFF"/>
+        <w:spacing w:before="60" w:beforeAutospacing="0" w:after="0" w:afterAutospacing="0"/>
+        <w:rPr>
+          <w:rFonts w:ascii="Arial" w:hAnsi="Arial" w:cs="Arial"/>
+          <w:sz w:val="20"/>
+          <w:szCs w:val="20"/>
+        </w:rPr>
+      </w:pPr>
+      <w:r>
+        <w:rPr>
+          <w:rFonts w:ascii="Arial" w:hAnsi="Arial" w:cs="Arial"/>
+          <w:sz w:val="20"/>
+          <w:szCs w:val="20"/>
+        </w:rPr>
+        <w:t xml:space="preserve">El ejercicio se debe hacer utilizando </w:t>
+      </w:r>
+      <w:proofErr w:type="spellStart"/>
+      <w:r>
+        <w:rPr>
+          <w:rFonts w:ascii="Arial" w:hAnsi="Arial" w:cs="Arial"/>
+          <w:sz w:val="20"/>
+          <w:szCs w:val="20"/>
+        </w:rPr>
+        <w:t>mouse</w:t>
+      </w:r>
+      <w:r>
+        <w:rPr>
+          <w:rFonts w:ascii="Arial" w:hAnsi="Arial" w:cs="Arial"/>
+          <w:sz w:val="20"/>
+          <w:szCs w:val="20"/>
+        </w:rPr>
+        <w:t>enter</w:t>
+      </w:r>
+      <w:proofErr w:type="spellEnd"/>
+      <w:r>
+        <w:rPr>
+          <w:rFonts w:ascii="Arial" w:hAnsi="Arial" w:cs="Arial"/>
+          <w:sz w:val="20"/>
+          <w:szCs w:val="20"/>
+        </w:rPr>
+        <w:t xml:space="preserve"> y </w:t>
+      </w:r>
+      <w:proofErr w:type="spellStart"/>
+      <w:r>
+        <w:rPr>
+          <w:rFonts w:ascii="Arial" w:hAnsi="Arial" w:cs="Arial"/>
+          <w:sz w:val="20"/>
+          <w:szCs w:val="20"/>
+        </w:rPr>
+        <w:t>mouse</w:t>
+      </w:r>
+      <w:r>
+        <w:rPr>
+          <w:rFonts w:ascii="Arial" w:hAnsi="Arial" w:cs="Arial"/>
+          <w:sz w:val="20"/>
+          <w:szCs w:val="20"/>
+        </w:rPr>
+        <w:t>leave</w:t>
+      </w:r>
+      <w:proofErr w:type="spellEnd"/>
+      <w:r>
+        <w:rPr>
+          <w:rFonts w:ascii="Arial" w:hAnsi="Arial" w:cs="Arial"/>
+          <w:sz w:val="20"/>
+          <w:szCs w:val="20"/>
+        </w:rPr>
+        <w:t>.</w:t>
+      </w:r>
+    </w:p>
+    <w:p>
+      <w:pPr>
+        <w:pStyle w:val="Ttulo4"/>
+        <w:shd w:val="clear" w:color="auto" w:fill="FFFFFF"/>
+        <w:spacing w:before="360" w:after="240"/>
+        <w:rPr>
+          <w:rFonts w:ascii="Arial" w:hAnsi="Arial" w:cs="Arial"/>
+          <w:bCs w:val="0"/>
+          <w:sz w:val="24"/>
+        </w:rPr>
+      </w:pPr>
+      <w:r>
+        <w:rPr>
+          <w:rFonts w:ascii="Arial" w:hAnsi="Arial" w:cs="Arial"/>
+          <w:bCs w:val="0"/>
+          <w:sz w:val="24"/>
+        </w:rPr>
+        <w:t>EJERCICIO</w:t>
+      </w:r>
+      <w:r>
+        <w:rPr>
+          <w:rFonts w:ascii="Arial" w:hAnsi="Arial" w:cs="Arial"/>
+          <w:bCs w:val="0"/>
+          <w:sz w:val="24"/>
+        </w:rPr>
+        <w:t xml:space="preserve"> 18</w:t>
+      </w:r>
+      <w:r>
+        <w:rPr>
+          <w:rFonts w:ascii="Arial" w:hAnsi="Arial" w:cs="Arial"/>
+          <w:bCs w:val="0"/>
+          <w:sz w:val="24"/>
+        </w:rPr>
+        <w:t xml:space="preserve">: </w:t>
+      </w:r>
+      <w:proofErr w:type="spellStart"/>
+      <w:r>
+        <w:rPr>
+          <w:rFonts w:ascii="Arial" w:hAnsi="Arial" w:cs="Arial"/>
+          <w:bCs w:val="0"/>
+          <w:sz w:val="24"/>
+        </w:rPr>
+        <w:t>zonasPulsar</w:t>
+      </w:r>
+      <w:proofErr w:type="spellEnd"/>
+    </w:p>
+    <w:p>
+      <w:pPr>
+        <w:pStyle w:val="NormalWeb"/>
+        <w:shd w:val="clear" w:color="auto" w:fill="FFFFFF"/>
+        <w:spacing w:before="60" w:beforeAutospacing="0" w:after="0" w:afterAutospacing="0"/>
+        <w:rPr>
+          <w:rFonts w:ascii="Arial" w:hAnsi="Arial" w:cs="Arial"/>
+          <w:sz w:val="20"/>
+          <w:szCs w:val="20"/>
+        </w:rPr>
+      </w:pPr>
+      <w:r>
+        <w:rPr>
+          <w:rFonts w:ascii="Arial" w:hAnsi="Arial" w:cs="Arial"/>
+          <w:sz w:val="20"/>
+          <w:szCs w:val="20"/>
+        </w:rPr>
+        <w:t>A partir del archivo HTML proporcionado, c</w:t>
+      </w:r>
+      <w:r>
+        <w:rPr>
+          <w:rFonts w:ascii="Arial" w:hAnsi="Arial" w:cs="Arial"/>
+          <w:sz w:val="20"/>
+          <w:szCs w:val="20"/>
+        </w:rPr>
+        <w:t>rear un script que informe al usuario en qu</w:t>
+      </w:r>
+      <w:r>
+        <w:rPr>
+          <w:rFonts w:ascii="Arial" w:hAnsi="Arial" w:cs="Arial"/>
+          <w:sz w:val="20"/>
+          <w:szCs w:val="20"/>
+        </w:rPr>
+        <w:t>é</w:t>
+      </w:r>
+      <w:r>
+        <w:rPr>
+          <w:rFonts w:ascii="Arial" w:hAnsi="Arial" w:cs="Arial"/>
+          <w:sz w:val="20"/>
+          <w:szCs w:val="20"/>
+        </w:rPr>
+        <w:t xml:space="preserve"> zona de la pantalla ha </w:t>
+      </w:r>
+      <w:r>
+        <w:rPr>
+          <w:rFonts w:ascii="Arial" w:hAnsi="Arial" w:cs="Arial"/>
+          <w:sz w:val="20"/>
+          <w:szCs w:val="20"/>
+        </w:rPr>
+        <w:t>hecho clic</w:t>
+      </w:r>
+      <w:r>
+        <w:rPr>
+          <w:rFonts w:ascii="Arial" w:hAnsi="Arial" w:cs="Arial"/>
+          <w:sz w:val="20"/>
+          <w:szCs w:val="20"/>
+        </w:rPr>
+        <w:t xml:space="preserve"> el ratón. Las zonas </w:t>
+      </w:r>
+      <w:r>
+        <w:rPr>
+          <w:rFonts w:ascii="Arial" w:hAnsi="Arial" w:cs="Arial"/>
+          <w:sz w:val="20"/>
+          <w:szCs w:val="20"/>
+        </w:rPr>
+        <w:t>posibles</w:t>
+      </w:r>
+      <w:r>
+        <w:rPr>
+          <w:rFonts w:ascii="Arial" w:hAnsi="Arial" w:cs="Arial"/>
+          <w:sz w:val="20"/>
+          <w:szCs w:val="20"/>
+        </w:rPr>
+        <w:t xml:space="preserve"> son las siguientes: izquierda arriba, izquierda abajo, derecha arriba y derecha abajo</w:t>
+      </w:r>
+      <w:r>
+        <w:rPr>
+          <w:rFonts w:ascii="Arial" w:hAnsi="Arial" w:cs="Arial"/>
+          <w:sz w:val="20"/>
+          <w:szCs w:val="20"/>
+        </w:rPr>
+        <w:t>, todas relativas al tamaño de la ventana del navegador.</w:t>
+      </w:r>
+    </w:p>
+    <w:p>
+      <w:pPr>
+        <w:pStyle w:val="Ttulo4"/>
+        <w:shd w:val="clear" w:color="auto" w:fill="FFFFFF"/>
+        <w:spacing w:before="360" w:after="240"/>
+        <w:rPr>
+          <w:rFonts w:ascii="Arial" w:hAnsi="Arial" w:cs="Arial"/>
+          <w:bCs w:val="0"/>
+          <w:sz w:val="24"/>
+        </w:rPr>
+      </w:pPr>
+      <w:r>
+        <w:rPr>
+          <w:rFonts w:ascii="Arial" w:hAnsi="Arial" w:cs="Arial"/>
+          <w:bCs w:val="0"/>
+          <w:sz w:val="24"/>
+        </w:rPr>
+        <w:t>EJERCICIO</w:t>
+      </w:r>
+      <w:r>
+        <w:rPr>
+          <w:rFonts w:ascii="Arial" w:hAnsi="Arial" w:cs="Arial"/>
+          <w:bCs w:val="0"/>
+          <w:sz w:val="24"/>
+        </w:rPr>
+        <w:t xml:space="preserve"> 19</w:t>
+      </w:r>
+      <w:r>
+        <w:rPr>
+          <w:rFonts w:ascii="Arial" w:hAnsi="Arial" w:cs="Arial"/>
+          <w:bCs w:val="0"/>
+          <w:sz w:val="24"/>
+        </w:rPr>
+        <w:t xml:space="preserve">: </w:t>
+      </w:r>
+      <w:proofErr w:type="spellStart"/>
+      <w:r>
+        <w:rPr>
+          <w:rFonts w:ascii="Arial" w:hAnsi="Arial" w:cs="Arial"/>
+          <w:bCs w:val="0"/>
+          <w:sz w:val="24"/>
+        </w:rPr>
+        <w:t>informacionEventos</w:t>
+      </w:r>
+      <w:proofErr w:type="spellEnd"/>
+    </w:p>
+    <w:p>
+      <w:pPr>
+        <w:pStyle w:val="NormalWeb"/>
+        <w:shd w:val="clear" w:color="auto" w:fill="FFFFFF"/>
+        <w:spacing w:before="60" w:beforeAutospacing="0" w:after="0" w:afterAutospacing="0"/>
+        <w:rPr>
+          <w:rFonts w:ascii="Arial" w:hAnsi="Arial" w:cs="Arial"/>
+          <w:sz w:val="20"/>
+          <w:szCs w:val="20"/>
+        </w:rPr>
+      </w:pPr>
+      <w:r>
+        <w:rPr>
+          <w:rFonts w:ascii="Arial" w:hAnsi="Arial" w:cs="Arial"/>
+          <w:sz w:val="20"/>
+          <w:szCs w:val="20"/>
+        </w:rPr>
+        <w:t>Partiendo del archivo HTML proporcionado, crear un sc</w:t>
+      </w:r>
+      <w:r>
+        <w:rPr>
+          <w:rFonts w:ascii="Arial" w:hAnsi="Arial" w:cs="Arial"/>
+          <w:sz w:val="20"/>
+          <w:szCs w:val="20"/>
+        </w:rPr>
+        <w:t xml:space="preserve">ript </w:t>
+      </w:r>
+      <w:r>
+        <w:rPr>
+          <w:rFonts w:ascii="Arial" w:hAnsi="Arial" w:cs="Arial"/>
+          <w:sz w:val="20"/>
+          <w:szCs w:val="20"/>
+        </w:rPr>
+        <w:t>que haga lo siguiente</w:t>
+      </w:r>
+      <w:r>
+        <w:rPr>
+          <w:rFonts w:ascii="Arial" w:hAnsi="Arial" w:cs="Arial"/>
+          <w:sz w:val="20"/>
+          <w:szCs w:val="20"/>
+        </w:rPr>
+        <w:t>:</w:t>
+      </w:r>
+    </w:p>
+    <w:p>
+      <w:pPr>
+        <w:numPr>
+          <w:ilvl w:val="0"/>
+          <w:numId w:val="41"/>
+        </w:numPr>
+        <w:shd w:val="clear" w:color="auto" w:fill="FFFFFF"/>
+        <w:ind w:left="595" w:hanging="357"/>
+        <w:rPr>
+          <w:rFonts w:ascii="Arial" w:hAnsi="Arial" w:cs="Arial"/>
+          <w:sz w:val="20"/>
+          <w:szCs w:val="20"/>
+        </w:rPr>
+      </w:pPr>
+      <w:r>
+        <w:rPr>
+          <w:rFonts w:ascii="Arial" w:hAnsi="Arial" w:cs="Arial"/>
+          <w:sz w:val="20"/>
+          <w:szCs w:val="20"/>
+        </w:rPr>
+        <w:t xml:space="preserve">Al mover el ratón en cualquier punto de la ventana del navegador, se muestre la posición del puntero respecto del navegador y respecto de </w:t>
+      </w:r>
+      <w:r>
+        <w:rPr>
+          <w:rFonts w:ascii="Arial" w:hAnsi="Arial" w:cs="Arial"/>
+          <w:sz w:val="20"/>
+          <w:szCs w:val="20"/>
+        </w:rPr>
+        <w:t xml:space="preserve">la </w:t>
+      </w:r>
+      <w:r>
+        <w:rPr>
+          <w:rFonts w:ascii="Arial" w:hAnsi="Arial" w:cs="Arial"/>
+          <w:sz w:val="20"/>
+          <w:szCs w:val="20"/>
+        </w:rPr>
+        <w:t>pantalla</w:t>
+      </w:r>
+      <w:r>
+        <w:rPr>
+          <w:rFonts w:ascii="Arial" w:hAnsi="Arial" w:cs="Arial"/>
+          <w:sz w:val="20"/>
+          <w:szCs w:val="20"/>
+        </w:rPr>
+        <w:t>:</w:t>
+      </w:r>
+    </w:p>
+    <w:p>
+      <w:pPr>
+        <w:pStyle w:val="NormalWeb"/>
+        <w:shd w:val="clear" w:color="auto" w:fill="FFFFFF"/>
+        <w:spacing w:before="120" w:beforeAutospacing="0" w:after="120" w:afterAutospacing="0"/>
+        <w:ind w:left="601"/>
+        <w:rPr>
+          <w:rFonts w:ascii="Arial" w:hAnsi="Arial" w:cs="Arial"/>
+          <w:sz w:val="20"/>
+          <w:szCs w:val="20"/>
+        </w:rPr>
+      </w:pPr>
+      <w:r>
+        <w:rPr>
+          <w:rFonts w:ascii="Arial" w:hAnsi="Arial" w:cs="Arial"/>
+          <w:noProof/>
+          <w:sz w:val="20"/>
+          <w:szCs w:val="20"/>
+        </w:rPr>
+        <w:drawing>
+          <wp:inline distT="0" distB="0" distL="0" distR="0" wp14:anchorId="212CA011" wp14:editId="48057289">
+            <wp:extent cx="1512074" cy="1296063"/>
+            <wp:effectExtent l="0" t="0" r="0" b="0"/>
+            <wp:docPr id="2" name="Imagen 2"/>
+            <wp:cNvGraphicFramePr>
+              <a:graphicFrameLocks xmlns:a="http://schemas.openxmlformats.org/drawingml/2006/main" noChangeAspect="1"/>
+            </wp:cNvGraphicFramePr>
+            <a:graphic xmlns:a="http://schemas.openxmlformats.org/drawingml/2006/main">
+              <a:graphicData uri="http://schemas.openxmlformats.org/drawingml/2006/picture">
+                <pic:pic xmlns:pic="http://schemas.openxmlformats.org/drawingml/2006/picture">
+                  <pic:nvPicPr>
+                    <pic:cNvPr id="1" name=""/>
+                    <pic:cNvPicPr/>
+                  </pic:nvPicPr>
+                  <pic:blipFill>
+                    <a:blip r:embed="rId9"/>
+                    <a:stretch>
+                      <a:fillRect/>
+                    </a:stretch>
+                  </pic:blipFill>
+                  <pic:spPr>
+                    <a:xfrm>
+                      <a:off x="0" y="0"/>
+                      <a:ext cx="1559139" cy="1336405"/>
+                    </a:xfrm>
+                    <a:prstGeom prst="rect">
+                      <a:avLst/>
+                    </a:prstGeom>
+                  </pic:spPr>
+                </pic:pic>
+              </a:graphicData>
+            </a:graphic>
+          </wp:inline>
+        </w:drawing>
+      </w:r>
+    </w:p>
+    <w:p>
+      <w:pPr>
+        <w:numPr>
+          <w:ilvl w:val="0"/>
+          <w:numId w:val="41"/>
+        </w:numPr>
+        <w:shd w:val="clear" w:color="auto" w:fill="FFFFFF"/>
+        <w:spacing w:before="120" w:after="120"/>
+        <w:rPr>
+          <w:rFonts w:ascii="Arial" w:hAnsi="Arial" w:cs="Arial"/>
+          <w:sz w:val="20"/>
+          <w:szCs w:val="20"/>
+        </w:rPr>
+      </w:pPr>
+      <w:r>
+        <w:rPr>
+          <w:rFonts w:ascii="Arial" w:hAnsi="Arial" w:cs="Arial"/>
+          <w:sz w:val="20"/>
+          <w:szCs w:val="20"/>
+        </w:rPr>
+        <w:t xml:space="preserve">Al pulsar cualquier tecla, </w:t>
+      </w:r>
+      <w:r>
+        <w:rPr>
+          <w:rFonts w:ascii="Arial" w:hAnsi="Arial" w:cs="Arial"/>
+          <w:sz w:val="20"/>
+          <w:szCs w:val="20"/>
+        </w:rPr>
+        <w:t>se debe mostrar el valor de la tecla pulsada y su código asociado</w:t>
+      </w:r>
+      <w:r>
+        <w:rPr>
+          <w:rFonts w:ascii="Arial" w:hAnsi="Arial" w:cs="Arial"/>
+          <w:sz w:val="20"/>
+          <w:szCs w:val="20"/>
+        </w:rPr>
+        <w:t>:</w:t>
+      </w:r>
+    </w:p>
+    <w:p>
+      <w:pPr>
+        <w:pStyle w:val="NormalWeb"/>
+        <w:shd w:val="clear" w:color="auto" w:fill="FFFFFF"/>
+        <w:spacing w:before="120" w:beforeAutospacing="0" w:after="120" w:afterAutospacing="0"/>
+        <w:ind w:left="601"/>
+        <w:rPr>
+          <w:rFonts w:ascii="Arial" w:hAnsi="Arial" w:cs="Arial"/>
+          <w:sz w:val="20"/>
+          <w:szCs w:val="20"/>
+        </w:rPr>
+      </w:pPr>
+      <w:r>
+        <w:rPr>
+          <w:rFonts w:ascii="Arial" w:hAnsi="Arial" w:cs="Arial"/>
+          <w:noProof/>
+          <w:sz w:val="20"/>
+          <w:szCs w:val="20"/>
+        </w:rPr>
+        <w:drawing>
+          <wp:inline distT="0" distB="0" distL="0" distR="0" wp14:anchorId="1407BAC1" wp14:editId="07942E72">
+            <wp:extent cx="1431235" cy="1184074"/>
+            <wp:effectExtent l="0" t="0" r="0" b="0"/>
+            <wp:docPr id="3" name="Imagen 3"/>
+            <wp:cNvGraphicFramePr>
+              <a:graphicFrameLocks xmlns:a="http://schemas.openxmlformats.org/drawingml/2006/main" noChangeAspect="1"/>
+            </wp:cNvGraphicFramePr>
+            <a:graphic xmlns:a="http://schemas.openxmlformats.org/drawingml/2006/main">
+              <a:graphicData uri="http://schemas.openxmlformats.org/drawingml/2006/picture">
+                <pic:pic xmlns:pic="http://schemas.openxmlformats.org/drawingml/2006/picture">
+                  <pic:nvPicPr>
+                    <pic:cNvPr id="1" name=""/>
+                    <pic:cNvPicPr/>
+                  </pic:nvPicPr>
+                  <pic:blipFill>
+                    <a:blip r:embed="rId10"/>
+                    <a:stretch>
+                      <a:fillRect/>
+                    </a:stretch>
+                  </pic:blipFill>
+                  <pic:spPr>
+                    <a:xfrm>
+                      <a:off x="0" y="0"/>
+                      <a:ext cx="1445773" cy="1196101"/>
+                    </a:xfrm>
+                    <a:prstGeom prst="rect">
+                      <a:avLst/>
+                    </a:prstGeom>
+                  </pic:spPr>
+                </pic:pic>
+              </a:graphicData>
+            </a:graphic>
+          </wp:inline>
+        </w:drawing>
+      </w:r>
+    </w:p>
+    <w:p>
+      <w:pPr>
+        <w:numPr>
+          <w:ilvl w:val="0"/>
+          <w:numId w:val="41"/>
+        </w:numPr>
+        <w:shd w:val="clear" w:color="auto" w:fill="FFFFFF"/>
+        <w:spacing w:before="120" w:after="120"/>
+        <w:rPr>
+          <w:rFonts w:ascii="Arial" w:hAnsi="Arial" w:cs="Arial"/>
+          <w:sz w:val="20"/>
+          <w:szCs w:val="20"/>
+        </w:rPr>
+      </w:pPr>
+      <w:r>
+        <w:rPr>
+          <w:rFonts w:ascii="Arial" w:hAnsi="Arial" w:cs="Arial"/>
+          <w:sz w:val="20"/>
+          <w:szCs w:val="20"/>
+        </w:rPr>
+        <w:t>Añadir la siguiente característica al script: cuando se pulsa un botón del ratón, el color de fondo del cuadro de mensaje debe ser amarillo (</w:t>
+      </w:r>
+      <w:r>
+        <w:rPr>
+          <w:rStyle w:val="CdigoHTML"/>
+          <w:rFonts w:ascii="Arial" w:hAnsi="Arial" w:cs="Arial"/>
+          <w:bdr w:val="none" w:sz="0" w:space="0" w:color="auto" w:frame="1"/>
+          <w:shd w:val="clear" w:color="auto" w:fill="F6F6F6"/>
+        </w:rPr>
+        <w:t>#FFFFCC</w:t>
+      </w:r>
+      <w:r>
+        <w:rPr>
+          <w:rFonts w:ascii="Arial" w:hAnsi="Arial" w:cs="Arial"/>
+          <w:sz w:val="20"/>
+          <w:szCs w:val="20"/>
+        </w:rPr>
+        <w:t>) y cuando se pulsa una tecla</w:t>
+      </w:r>
+      <w:r>
+        <w:rPr>
+          <w:rFonts w:ascii="Arial" w:hAnsi="Arial" w:cs="Arial"/>
+          <w:sz w:val="20"/>
+          <w:szCs w:val="20"/>
+        </w:rPr>
+        <w:t xml:space="preserve"> del teclado</w:t>
+      </w:r>
+      <w:r>
+        <w:rPr>
+          <w:rFonts w:ascii="Arial" w:hAnsi="Arial" w:cs="Arial"/>
+          <w:sz w:val="20"/>
+          <w:szCs w:val="20"/>
+        </w:rPr>
+        <w:t>, el color de fondo debe ser azul (</w:t>
+      </w:r>
+      <w:r>
+        <w:rPr>
+          <w:rStyle w:val="CdigoHTML"/>
+          <w:rFonts w:ascii="Arial" w:hAnsi="Arial" w:cs="Arial"/>
+          <w:bdr w:val="none" w:sz="0" w:space="0" w:color="auto" w:frame="1"/>
+          <w:shd w:val="clear" w:color="auto" w:fill="F6F6F6"/>
+        </w:rPr>
+        <w:t>#CCE6FF</w:t>
+      </w:r>
+      <w:r>
+        <w:rPr>
+          <w:rFonts w:ascii="Arial" w:hAnsi="Arial" w:cs="Arial"/>
+          <w:sz w:val="20"/>
+          <w:szCs w:val="20"/>
+        </w:rPr>
+        <w:t>). Al volver a mover el ratón, el color de fondo vuelve a ser blanco.</w:t>
+      </w:r>
+    </w:p>
+    <w:p>
+      <w:pPr>
+        <w:pStyle w:val="NormalWeb"/>
+        <w:shd w:val="clear" w:color="auto" w:fill="FFFFFF"/>
+        <w:spacing w:before="120" w:beforeAutospacing="0" w:after="120" w:afterAutospacing="0"/>
+        <w:ind w:left="601"/>
+        <w:rPr>
+          <w:rFonts w:ascii="Arial" w:hAnsi="Arial" w:cs="Arial"/>
+          <w:sz w:val="20"/>
+          <w:szCs w:val="20"/>
+        </w:rPr>
+      </w:pPr>
+      <w:r>
+        <w:rPr>
+          <w:rFonts w:ascii="Arial" w:hAnsi="Arial" w:cs="Arial"/>
+          <w:noProof/>
+          <w:sz w:val="20"/>
+          <w:szCs w:val="20"/>
+        </w:rPr>
+        <w:lastRenderedPageBreak/>
+        <w:drawing>
+          <wp:inline distT="0" distB="0" distL="0" distR="0" wp14:anchorId="5AC684F5" wp14:editId="0CE79807">
+            <wp:extent cx="2759103" cy="1161440"/>
+            <wp:effectExtent l="0" t="0" r="3175" b="635"/>
+            <wp:docPr id="4" name="Imagen 4"/>
+            <wp:cNvGraphicFramePr>
+              <a:graphicFrameLocks xmlns:a="http://schemas.openxmlformats.org/drawingml/2006/main" noChangeAspect="1"/>
+            </wp:cNvGraphicFramePr>
+            <a:graphic xmlns:a="http://schemas.openxmlformats.org/drawingml/2006/main">
+              <a:graphicData uri="http://schemas.openxmlformats.org/drawingml/2006/picture">
+                <pic:pic xmlns:pic="http://schemas.openxmlformats.org/drawingml/2006/picture">
+                  <pic:nvPicPr>
+                    <pic:cNvPr id="1" name=""/>
+                    <pic:cNvPicPr/>
+                  </pic:nvPicPr>
+                  <pic:blipFill>
+                    <a:blip r:embed="rId11"/>
+                    <a:stretch>
+                      <a:fillRect/>
+                    </a:stretch>
+                  </pic:blipFill>
+                  <pic:spPr>
+                    <a:xfrm>
+                      <a:off x="0" y="0"/>
+                      <a:ext cx="2791875" cy="1175235"/>
+                    </a:xfrm>
+                    <a:prstGeom prst="rect">
+                      <a:avLst/>
+                    </a:prstGeom>
+                  </pic:spPr>
+                </pic:pic>
+              </a:graphicData>
+            </a:graphic>
+          </wp:inline>
+        </w:drawing>
+      </w:r>
+    </w:p>
+    <w:p>
+      <w:pPr>
+        <w:pStyle w:val="Ttulo4"/>
+        <w:shd w:val="clear" w:color="auto" w:fill="FFFFFF"/>
+        <w:spacing w:before="360" w:after="240"/>
+        <w:rPr>
+          <w:rFonts w:ascii="Arial" w:hAnsi="Arial" w:cs="Arial"/>
+          <w:bCs w:val="0"/>
+          <w:sz w:val="24"/>
+        </w:rPr>
+      </w:pPr>
+      <w:r>
+        <w:rPr>
+          <w:rFonts w:ascii="Arial" w:hAnsi="Arial" w:cs="Arial"/>
+          <w:bCs w:val="0"/>
+          <w:sz w:val="24"/>
+        </w:rPr>
+        <w:t>EJERCICIO</w:t>
+      </w:r>
+      <w:r>
+        <w:rPr>
+          <w:rFonts w:ascii="Arial" w:hAnsi="Arial" w:cs="Arial"/>
+          <w:bCs w:val="0"/>
+          <w:sz w:val="24"/>
+        </w:rPr>
+        <w:t xml:space="preserve"> </w:t>
+      </w:r>
+      <w:r>
+        <w:rPr>
+          <w:rFonts w:ascii="Arial" w:hAnsi="Arial" w:cs="Arial"/>
+          <w:bCs w:val="0"/>
+          <w:sz w:val="24"/>
+        </w:rPr>
+        <w:t>20</w:t>
+      </w:r>
       <w:bookmarkStart w:id="0" w:name="_GoBack"/>
       <w:bookmarkEnd w:id="0"/>
+      <w:r>
+        <w:rPr>
+          <w:rFonts w:ascii="Arial" w:hAnsi="Arial" w:cs="Arial"/>
+          <w:bCs w:val="0"/>
+          <w:sz w:val="24"/>
+        </w:rPr>
+        <w:t>: parejas</w:t>
+      </w:r>
+    </w:p>
+    <w:p>
+      <w:pPr>
+        <w:rPr>
+          <w:rFonts w:ascii="Arial" w:hAnsi="Arial" w:cs="Arial"/>
+          <w:sz w:val="20"/>
+          <w:szCs w:val="20"/>
+        </w:rPr>
+      </w:pPr>
+      <w:r>
+        <w:rPr>
+          <w:rFonts w:ascii="Arial" w:hAnsi="Arial" w:cs="Arial"/>
+          <w:sz w:val="20"/>
+          <w:szCs w:val="20"/>
+          <w:shd w:val="clear" w:color="auto" w:fill="FFFFFF"/>
+        </w:rPr>
+        <w:t xml:space="preserve">Vas a crear un juego </w:t>
+      </w:r>
+      <w:r>
+        <w:rPr>
+          <w:rFonts w:ascii="Arial" w:hAnsi="Arial" w:cs="Arial"/>
+          <w:sz w:val="20"/>
+          <w:szCs w:val="20"/>
+          <w:shd w:val="clear" w:color="auto" w:fill="FFFFFF"/>
+        </w:rPr>
+        <w:t>de memorizar parejas. C</w:t>
+      </w:r>
+      <w:r>
+        <w:rPr>
+          <w:rFonts w:ascii="Arial" w:hAnsi="Arial" w:cs="Arial"/>
+          <w:sz w:val="20"/>
+          <w:szCs w:val="20"/>
+          <w:shd w:val="clear" w:color="auto" w:fill="FFFFFF"/>
+        </w:rPr>
+        <w:t xml:space="preserve">onsiste en encontrar parejas </w:t>
+      </w:r>
+      <w:r>
+        <w:rPr>
+          <w:rFonts w:ascii="Arial" w:hAnsi="Arial" w:cs="Arial"/>
+          <w:sz w:val="20"/>
+          <w:szCs w:val="20"/>
+          <w:shd w:val="clear" w:color="auto" w:fill="FFFFFF"/>
+        </w:rPr>
+        <w:t>en un tablero de</w:t>
+      </w:r>
+      <w:r>
+        <w:rPr>
+          <w:rFonts w:ascii="Arial" w:hAnsi="Arial" w:cs="Arial"/>
+          <w:sz w:val="20"/>
+          <w:szCs w:val="20"/>
+          <w:shd w:val="clear" w:color="auto" w:fill="FFFFFF"/>
+        </w:rPr>
+        <w:t xml:space="preserve"> 12 </w:t>
+      </w:r>
+      <w:r>
+        <w:rPr>
+          <w:rFonts w:ascii="Arial" w:hAnsi="Arial" w:cs="Arial"/>
+          <w:sz w:val="20"/>
+          <w:szCs w:val="20"/>
+          <w:shd w:val="clear" w:color="auto" w:fill="FFFFFF"/>
+        </w:rPr>
+        <w:t>cartas, que contiene</w:t>
+      </w:r>
+      <w:r>
+        <w:rPr>
+          <w:rFonts w:ascii="Arial" w:hAnsi="Arial" w:cs="Arial"/>
+          <w:sz w:val="20"/>
+          <w:szCs w:val="20"/>
+          <w:shd w:val="clear" w:color="auto" w:fill="FFFFFF"/>
+        </w:rPr>
+        <w:t xml:space="preserve"> 6 </w:t>
+      </w:r>
+      <w:r>
+        <w:rPr>
+          <w:rFonts w:ascii="Arial" w:hAnsi="Arial" w:cs="Arial"/>
+          <w:sz w:val="20"/>
+          <w:szCs w:val="20"/>
+          <w:shd w:val="clear" w:color="auto" w:fill="FFFFFF"/>
+        </w:rPr>
+        <w:t>cartas repetidas</w:t>
+      </w:r>
+      <w:r>
+        <w:rPr>
+          <w:rFonts w:ascii="Arial" w:hAnsi="Arial" w:cs="Arial"/>
+          <w:sz w:val="20"/>
+          <w:szCs w:val="20"/>
+          <w:shd w:val="clear" w:color="auto" w:fill="FFFFFF"/>
+        </w:rPr>
+        <w:t xml:space="preserve"> de los personajes de los Simpson. El juego consistirá en lo siguiente</w:t>
+      </w:r>
+      <w:r>
+        <w:rPr>
+          <w:rFonts w:ascii="Arial" w:hAnsi="Arial" w:cs="Arial"/>
+          <w:sz w:val="20"/>
+          <w:szCs w:val="20"/>
+          <w:shd w:val="clear" w:color="auto" w:fill="FFFFFF"/>
+        </w:rPr>
+        <w:t>:</w:t>
+      </w:r>
+    </w:p>
+    <w:p>
+      <w:pPr>
+        <w:numPr>
+          <w:ilvl w:val="0"/>
+          <w:numId w:val="41"/>
+        </w:numPr>
+        <w:rPr>
+          <w:rFonts w:ascii="Arial" w:hAnsi="Arial" w:cs="Arial"/>
+          <w:sz w:val="20"/>
+          <w:szCs w:val="20"/>
+        </w:rPr>
+      </w:pPr>
+      <w:r>
+        <w:rPr>
+          <w:rFonts w:ascii="Arial" w:hAnsi="Arial" w:cs="Arial"/>
+          <w:sz w:val="20"/>
+          <w:szCs w:val="20"/>
+        </w:rPr>
+        <w:t>La aplicación deberá tener una tabla con 3 filas y cuatro columnas de un color. Además</w:t>
+      </w:r>
+      <w:r>
+        <w:rPr>
+          <w:rFonts w:ascii="Arial" w:hAnsi="Arial" w:cs="Arial"/>
+          <w:sz w:val="20"/>
+          <w:szCs w:val="20"/>
+        </w:rPr>
+        <w:t>,</w:t>
+      </w:r>
+      <w:r>
+        <w:rPr>
+          <w:rFonts w:ascii="Arial" w:hAnsi="Arial" w:cs="Arial"/>
+          <w:sz w:val="20"/>
+          <w:szCs w:val="20"/>
+        </w:rPr>
+        <w:t xml:space="preserve"> habrá un cuadro de texto con el valor 0 pero no modificable</w:t>
+      </w:r>
+      <w:r>
+        <w:rPr>
+          <w:rFonts w:ascii="Arial" w:hAnsi="Arial" w:cs="Arial"/>
+          <w:sz w:val="20"/>
+          <w:szCs w:val="20"/>
+        </w:rPr>
+        <w:t xml:space="preserve"> y un botón que permita reiniciar el juego.</w:t>
+      </w:r>
+    </w:p>
+    <w:p>
+      <w:pPr>
+        <w:numPr>
+          <w:ilvl w:val="0"/>
+          <w:numId w:val="41"/>
+        </w:numPr>
+        <w:shd w:val="clear" w:color="auto" w:fill="FFFFFF"/>
+        <w:spacing w:before="100" w:beforeAutospacing="1" w:after="100" w:afterAutospacing="1"/>
+        <w:rPr>
+          <w:rFonts w:ascii="Arial" w:hAnsi="Arial" w:cs="Arial"/>
+          <w:sz w:val="20"/>
+          <w:szCs w:val="20"/>
+        </w:rPr>
+      </w:pPr>
+      <w:r>
+        <w:rPr>
+          <w:rFonts w:ascii="Arial" w:hAnsi="Arial" w:cs="Arial"/>
+          <w:sz w:val="20"/>
+          <w:szCs w:val="20"/>
+        </w:rPr>
+        <w:t>Cuando el usuario haga clic sobre una celda, se mostrará una imagen.</w:t>
+      </w:r>
+    </w:p>
+    <w:p>
+      <w:pPr>
+        <w:numPr>
+          <w:ilvl w:val="0"/>
+          <w:numId w:val="41"/>
+        </w:numPr>
+        <w:shd w:val="clear" w:color="auto" w:fill="FFFFFF"/>
+        <w:spacing w:before="100" w:beforeAutospacing="1" w:after="100" w:afterAutospacing="1"/>
+        <w:rPr>
+          <w:rFonts w:ascii="Arial" w:hAnsi="Arial" w:cs="Arial"/>
+          <w:sz w:val="20"/>
+          <w:szCs w:val="20"/>
+        </w:rPr>
+      </w:pPr>
+      <w:r>
+        <w:rPr>
+          <w:rFonts w:ascii="Arial" w:hAnsi="Arial" w:cs="Arial"/>
+          <w:sz w:val="20"/>
+          <w:szCs w:val="20"/>
+        </w:rPr>
+        <w:t>Cuando el usuario haga clic sobre otra celda, se mostrará otra imagen.</w:t>
+      </w:r>
+    </w:p>
+    <w:p>
+      <w:pPr>
+        <w:numPr>
+          <w:ilvl w:val="0"/>
+          <w:numId w:val="41"/>
+        </w:numPr>
+        <w:shd w:val="clear" w:color="auto" w:fill="FFFFFF"/>
+        <w:spacing w:before="100" w:beforeAutospacing="1" w:after="100" w:afterAutospacing="1"/>
+        <w:rPr>
+          <w:rFonts w:ascii="Arial" w:hAnsi="Arial" w:cs="Arial"/>
+          <w:sz w:val="20"/>
+          <w:szCs w:val="20"/>
+        </w:rPr>
+      </w:pPr>
+      <w:r>
+        <w:rPr>
+          <w:rFonts w:ascii="Arial" w:hAnsi="Arial" w:cs="Arial"/>
+          <w:sz w:val="20"/>
+          <w:szCs w:val="20"/>
+        </w:rPr>
+        <w:t xml:space="preserve">Si las dos imágenes son iguales, se </w:t>
+      </w:r>
+      <w:r>
+        <w:rPr>
+          <w:rFonts w:ascii="Arial" w:hAnsi="Arial" w:cs="Arial"/>
+          <w:sz w:val="20"/>
+          <w:szCs w:val="20"/>
+        </w:rPr>
+        <w:t>mantendrá visibles</w:t>
+      </w:r>
+      <w:r>
+        <w:rPr>
+          <w:rFonts w:ascii="Arial" w:hAnsi="Arial" w:cs="Arial"/>
+          <w:sz w:val="20"/>
+          <w:szCs w:val="20"/>
+        </w:rPr>
+        <w:t xml:space="preserve"> y se añadirá 1 al cuadro de texto.</w:t>
+      </w:r>
+    </w:p>
+    <w:p>
+      <w:pPr>
+        <w:numPr>
+          <w:ilvl w:val="0"/>
+          <w:numId w:val="41"/>
+        </w:numPr>
+        <w:shd w:val="clear" w:color="auto" w:fill="FFFFFF"/>
+        <w:spacing w:before="100" w:beforeAutospacing="1" w:after="100" w:afterAutospacing="1"/>
+        <w:rPr>
+          <w:rFonts w:ascii="Arial" w:hAnsi="Arial" w:cs="Arial"/>
+          <w:sz w:val="20"/>
+          <w:szCs w:val="20"/>
+        </w:rPr>
+      </w:pPr>
+      <w:r>
+        <w:rPr>
+          <w:rFonts w:ascii="Arial" w:hAnsi="Arial" w:cs="Arial"/>
+          <w:sz w:val="20"/>
+          <w:szCs w:val="20"/>
+        </w:rPr>
+        <w:t>Si las dos imágenes son diferentes, se ocultarán mostrando nuevamente el color inicial.</w:t>
+      </w:r>
+    </w:p>
+    <w:p>
+      <w:pPr>
+        <w:numPr>
+          <w:ilvl w:val="0"/>
+          <w:numId w:val="41"/>
+        </w:numPr>
+        <w:shd w:val="clear" w:color="auto" w:fill="FFFFFF"/>
+        <w:ind w:left="595" w:hanging="357"/>
+        <w:rPr>
+          <w:rFonts w:ascii="Arial" w:hAnsi="Arial" w:cs="Arial"/>
+          <w:sz w:val="20"/>
+          <w:szCs w:val="20"/>
+        </w:rPr>
+      </w:pPr>
+      <w:r>
+        <w:rPr>
+          <w:rFonts w:ascii="Arial" w:hAnsi="Arial" w:cs="Arial"/>
+          <w:sz w:val="20"/>
+          <w:szCs w:val="20"/>
+        </w:rPr>
+        <w:t>Cuando se hayan completado las 6 parejas, se mostrará el mensaje: ¡¡GANASTE!!</w:t>
+      </w:r>
+    </w:p>
+    <w:p>
+      <w:pPr>
+        <w:numPr>
+          <w:ilvl w:val="0"/>
+          <w:numId w:val="41"/>
+        </w:numPr>
+        <w:shd w:val="clear" w:color="auto" w:fill="FFFFFF"/>
+        <w:ind w:left="595" w:hanging="357"/>
+        <w:rPr>
+          <w:rFonts w:ascii="Arial" w:hAnsi="Arial" w:cs="Arial"/>
+          <w:sz w:val="20"/>
+          <w:szCs w:val="20"/>
+        </w:rPr>
+      </w:pPr>
+      <w:r>
+        <w:rPr>
+          <w:rFonts w:ascii="Arial" w:hAnsi="Arial" w:cs="Arial"/>
+          <w:sz w:val="20"/>
+          <w:szCs w:val="20"/>
+        </w:rPr>
+        <w:t xml:space="preserve">El botón de reiniciar el juego, cambia el orden de las cartas para volver a jugar. El siguiente método te puede ayudar, permite ordenar un </w:t>
+      </w:r>
+      <w:proofErr w:type="spellStart"/>
+      <w:r>
+        <w:rPr>
+          <w:rFonts w:ascii="Arial" w:hAnsi="Arial" w:cs="Arial"/>
+          <w:sz w:val="20"/>
+          <w:szCs w:val="20"/>
+        </w:rPr>
+        <w:t>array</w:t>
+      </w:r>
+      <w:proofErr w:type="spellEnd"/>
+      <w:r>
+        <w:rPr>
+          <w:rFonts w:ascii="Arial" w:hAnsi="Arial" w:cs="Arial"/>
+          <w:sz w:val="20"/>
+          <w:szCs w:val="20"/>
+        </w:rPr>
+        <w:t xml:space="preserve"> aleatoriamente:</w:t>
+      </w:r>
+    </w:p>
+    <w:p>
+      <w:pPr>
+        <w:shd w:val="clear" w:color="auto" w:fill="D9D9D9" w:themeFill="background1" w:themeFillShade="D9"/>
+        <w:ind w:left="595" w:right="3259"/>
+        <w:rPr>
+          <w:rFonts w:ascii="Courier New" w:hAnsi="Courier New" w:cs="Courier New"/>
+          <w:sz w:val="20"/>
+          <w:szCs w:val="20"/>
+        </w:rPr>
+      </w:pPr>
+      <w:proofErr w:type="spellStart"/>
+      <w:proofErr w:type="gramStart"/>
+      <w:r>
+        <w:rPr>
+          <w:rFonts w:ascii="Courier New" w:hAnsi="Courier New" w:cs="Courier New"/>
+          <w:sz w:val="20"/>
+          <w:szCs w:val="20"/>
+        </w:rPr>
+        <w:t>array.sort</w:t>
+      </w:r>
+      <w:proofErr w:type="spellEnd"/>
+      <w:r>
+        <w:rPr>
+          <w:rFonts w:ascii="Courier New" w:hAnsi="Courier New" w:cs="Courier New"/>
+          <w:sz w:val="20"/>
+          <w:szCs w:val="20"/>
+        </w:rPr>
+        <w:t>(</w:t>
+      </w:r>
+      <w:proofErr w:type="gramEnd"/>
+      <w:r>
+        <w:rPr>
+          <w:rFonts w:ascii="Courier New" w:hAnsi="Courier New" w:cs="Courier New"/>
+          <w:sz w:val="20"/>
+          <w:szCs w:val="20"/>
+        </w:rPr>
+        <w:t xml:space="preserve">() =&gt; 0.5 - </w:t>
+      </w:r>
+      <w:proofErr w:type="spellStart"/>
+      <w:r>
+        <w:rPr>
+          <w:rFonts w:ascii="Courier New" w:hAnsi="Courier New" w:cs="Courier New"/>
+          <w:sz w:val="20"/>
+          <w:szCs w:val="20"/>
+        </w:rPr>
+        <w:t>Math.random</w:t>
+      </w:r>
+      <w:proofErr w:type="spellEnd"/>
+      <w:r>
+        <w:rPr>
+          <w:rFonts w:ascii="Courier New" w:hAnsi="Courier New" w:cs="Courier New"/>
+          <w:sz w:val="20"/>
+          <w:szCs w:val="20"/>
+        </w:rPr>
+        <w:t>());</w:t>
+      </w:r>
+    </w:p>
+    <w:p>
+      <w:pPr>
+        <w:shd w:val="clear" w:color="auto" w:fill="FFFFFF"/>
+        <w:rPr>
+          <w:rFonts w:ascii="Arial" w:hAnsi="Arial" w:cs="Arial"/>
+          <w:sz w:val="20"/>
+          <w:szCs w:val="20"/>
+        </w:rPr>
+      </w:pPr>
     </w:p>
     <w:sectPr>
-      <w:headerReference w:type="default" r:id="rId9"/>
-      <w:footerReference w:type="default" r:id="rId10"/>
+      <w:headerReference w:type="default" r:id="rId12"/>
+      <w:footerReference w:type="default" r:id="rId13"/>
       <w:pgSz w:w="11906" w:h="16838"/>
       <w:pgMar w:top="1417" w:right="1701" w:bottom="1417" w:left="1701" w:header="708" w:footer="708" w:gutter="0"/>
       <w:cols w:space="708"/>
@@ -2090,7 +4667,7 @@
         <w:sz w:val="18"/>
         <w:szCs w:val="18"/>
       </w:rPr>
-      <w:t>1</w:t>
+      <w:t>5</w:t>
     </w:r>
     <w:r>
       <w:rPr>
@@ -2124,7 +4701,7 @@
         <w:sz w:val="18"/>
         <w:szCs w:val="18"/>
       </w:rPr>
-      <w:t>2</w:t>
+      <w:t>5</w:t>
     </w:r>
     <w:r>
       <w:rPr>
@@ -2273,6 +4850,119 @@
 <file path=word/numbering.xml><?xml version="1.0" encoding="utf-8"?>
 <w:numbering xmlns:wpc="http://schemas.microsoft.com/office/word/2010/wordprocessingCanvas" xmlns:mc="http://schemas.openxmlformats.org/markup-compatibility/2006" xmlns:o="urn:schemas-microsoft-com:office:office" xmlns:r="http://schemas.openxmlformats.org/officeDocument/2006/relationships" xmlns:m="http://schemas.openxmlformats.org/officeDocument/2006/math" xmlns:v="urn:schemas-microsoft-com:vml" xmlns:wp14="http://schemas.microsoft.com/office/word/2010/wordprocessingDrawing" xmlns:wp="http://schemas.openxmlformats.org/drawingml/2006/wordprocessingDrawing" xmlns:w10="urn:schemas-microsoft-com:office:word" xmlns:w="http://schemas.openxmlformats.org/wordprocessingml/2006/main" xmlns:w14="http://schemas.microsoft.com/office/word/2010/wordml" xmlns:wpg="http://schemas.microsoft.com/office/word/2010/wordprocessingGroup" xmlns:wpi="http://schemas.microsoft.com/office/word/2010/wordprocessingInk" xmlns:wne="http://schemas.microsoft.com/office/word/2006/wordml" xmlns:wps="http://schemas.microsoft.com/office/word/2010/wordprocessingShape" mc:Ignorable="w14 wp14">
   <w:abstractNum w:abstractNumId="0">
+    <w:nsid w:val="03AB66EB"/>
+    <w:multiLevelType w:val="hybridMultilevel"/>
+    <w:tmpl w:val="D24C451E"/>
+    <w:lvl w:ilvl="0" w:tplc="0C0A0001">
+      <w:start w:val="1"/>
+      <w:numFmt w:val="bullet"/>
+      <w:lvlText w:val=""/>
+      <w:lvlJc w:val="left"/>
+      <w:pPr>
+        <w:ind w:left="600" w:hanging="360"/>
+      </w:pPr>
+      <w:rPr>
+        <w:rFonts w:ascii="Symbol" w:hAnsi="Symbol" w:hint="default"/>
+      </w:rPr>
+    </w:lvl>
+    <w:lvl w:ilvl="1" w:tplc="0C0A0003" w:tentative="1">
+      <w:start w:val="1"/>
+      <w:numFmt w:val="bullet"/>
+      <w:lvlText w:val="o"/>
+      <w:lvlJc w:val="left"/>
+      <w:pPr>
+        <w:ind w:left="1320" w:hanging="360"/>
+      </w:pPr>
+      <w:rPr>
+        <w:rFonts w:ascii="Courier New" w:hAnsi="Courier New" w:cs="Courier New" w:hint="default"/>
+      </w:rPr>
+    </w:lvl>
+    <w:lvl w:ilvl="2" w:tplc="0C0A0005" w:tentative="1">
+      <w:start w:val="1"/>
+      <w:numFmt w:val="bullet"/>
+      <w:lvlText w:val=""/>
+      <w:lvlJc w:val="left"/>
+      <w:pPr>
+        <w:ind w:left="2040" w:hanging="360"/>
+      </w:pPr>
+      <w:rPr>
+        <w:rFonts w:ascii="Wingdings" w:hAnsi="Wingdings" w:hint="default"/>
+      </w:rPr>
+    </w:lvl>
+    <w:lvl w:ilvl="3" w:tplc="0C0A0001" w:tentative="1">
+      <w:start w:val="1"/>
+      <w:numFmt w:val="bullet"/>
+      <w:lvlText w:val=""/>
+      <w:lvlJc w:val="left"/>
+      <w:pPr>
+        <w:ind w:left="2760" w:hanging="360"/>
+      </w:pPr>
+      <w:rPr>
+        <w:rFonts w:ascii="Symbol" w:hAnsi="Symbol" w:hint="default"/>
+      </w:rPr>
+    </w:lvl>
+    <w:lvl w:ilvl="4" w:tplc="0C0A0003" w:tentative="1">
+      <w:start w:val="1"/>
+      <w:numFmt w:val="bullet"/>
+      <w:lvlText w:val="o"/>
+      <w:lvlJc w:val="left"/>
+      <w:pPr>
+        <w:ind w:left="3480" w:hanging="360"/>
+      </w:pPr>
+      <w:rPr>
+        <w:rFonts w:ascii="Courier New" w:hAnsi="Courier New" w:cs="Courier New" w:hint="default"/>
+      </w:rPr>
+    </w:lvl>
+    <w:lvl w:ilvl="5" w:tplc="0C0A0005" w:tentative="1">
+      <w:start w:val="1"/>
+      <w:numFmt w:val="bullet"/>
+      <w:lvlText w:val=""/>
+      <w:lvlJc w:val="left"/>
+      <w:pPr>
+        <w:ind w:left="4200" w:hanging="360"/>
+      </w:pPr>
+      <w:rPr>
+        <w:rFonts w:ascii="Wingdings" w:hAnsi="Wingdings" w:hint="default"/>
+      </w:rPr>
+    </w:lvl>
+    <w:lvl w:ilvl="6" w:tplc="0C0A0001" w:tentative="1">
+      <w:start w:val="1"/>
+      <w:numFmt w:val="bullet"/>
+      <w:lvlText w:val=""/>
+      <w:lvlJc w:val="left"/>
+      <w:pPr>
+        <w:ind w:left="4920" w:hanging="360"/>
+      </w:pPr>
+      <w:rPr>
+        <w:rFonts w:ascii="Symbol" w:hAnsi="Symbol" w:hint="default"/>
+      </w:rPr>
+    </w:lvl>
+    <w:lvl w:ilvl="7" w:tplc="0C0A0003" w:tentative="1">
+      <w:start w:val="1"/>
+      <w:numFmt w:val="bullet"/>
+      <w:lvlText w:val="o"/>
+      <w:lvlJc w:val="left"/>
+      <w:pPr>
+        <w:ind w:left="5640" w:hanging="360"/>
+      </w:pPr>
+      <w:rPr>
+        <w:rFonts w:ascii="Courier New" w:hAnsi="Courier New" w:cs="Courier New" w:hint="default"/>
+      </w:rPr>
+    </w:lvl>
+    <w:lvl w:ilvl="8" w:tplc="0C0A0005" w:tentative="1">
+      <w:start w:val="1"/>
+      <w:numFmt w:val="bullet"/>
+      <w:lvlText w:val=""/>
+      <w:lvlJc w:val="left"/>
+      <w:pPr>
+        <w:ind w:left="6360" w:hanging="360"/>
+      </w:pPr>
+      <w:rPr>
+        <w:rFonts w:ascii="Wingdings" w:hAnsi="Wingdings" w:hint="default"/>
+      </w:rPr>
+    </w:lvl>
+  </w:abstractNum>
+  <w:abstractNum w:abstractNumId="1">
     <w:nsid w:val="05F714B5"/>
     <w:multiLevelType w:val="hybridMultilevel"/>
     <w:tmpl w:val="7B526B76"/>
@@ -2385,7 +5075,7 @@
       </w:rPr>
     </w:lvl>
   </w:abstractNum>
-  <w:abstractNum w:abstractNumId="1">
+  <w:abstractNum w:abstractNumId="2">
     <w:nsid w:val="0BED2AC4"/>
     <w:multiLevelType w:val="multilevel"/>
     <w:tmpl w:val="A226020E"/>
@@ -2498,7 +5188,7 @@
       </w:pPr>
     </w:lvl>
   </w:abstractNum>
-  <w:abstractNum w:abstractNumId="2">
+  <w:abstractNum w:abstractNumId="3">
     <w:nsid w:val="0F2834B1"/>
     <w:multiLevelType w:val="hybridMultilevel"/>
     <w:tmpl w:val="60DAE05C"/>
@@ -2584,7 +5274,7 @@
       </w:pPr>
     </w:lvl>
   </w:abstractNum>
-  <w:abstractNum w:abstractNumId="3">
+  <w:abstractNum w:abstractNumId="4">
     <w:nsid w:val="14F77E3F"/>
     <w:multiLevelType w:val="multilevel"/>
     <w:tmpl w:val="0E88E64E"/>
@@ -2733,7 +5423,7 @@
       </w:rPr>
     </w:lvl>
   </w:abstractNum>
-  <w:abstractNum w:abstractNumId="4">
+  <w:abstractNum w:abstractNumId="5">
     <w:nsid w:val="1A987AF3"/>
     <w:multiLevelType w:val="hybridMultilevel"/>
     <w:tmpl w:val="2D6031C6"/>
@@ -2846,7 +5536,7 @@
       </w:rPr>
     </w:lvl>
   </w:abstractNum>
-  <w:abstractNum w:abstractNumId="5">
+  <w:abstractNum w:abstractNumId="6">
     <w:nsid w:val="1C2E576C"/>
     <w:multiLevelType w:val="multilevel"/>
     <w:tmpl w:val="3550CB62"/>
@@ -2995,7 +5685,7 @@
       </w:rPr>
     </w:lvl>
   </w:abstractNum>
-  <w:abstractNum w:abstractNumId="6">
+  <w:abstractNum w:abstractNumId="7">
     <w:nsid w:val="222F177A"/>
     <w:multiLevelType w:val="multilevel"/>
     <w:tmpl w:val="8CF28F6C"/>
@@ -3144,7 +5834,7 @@
       </w:rPr>
     </w:lvl>
   </w:abstractNum>
-  <w:abstractNum w:abstractNumId="7">
+  <w:abstractNum w:abstractNumId="8">
     <w:nsid w:val="28051021"/>
     <w:multiLevelType w:val="multilevel"/>
     <w:tmpl w:val="D854A0A4"/>
@@ -3293,7 +5983,7 @@
       </w:rPr>
     </w:lvl>
   </w:abstractNum>
-  <w:abstractNum w:abstractNumId="8">
+  <w:abstractNum w:abstractNumId="9">
     <w:nsid w:val="283370F7"/>
     <w:multiLevelType w:val="hybridMultilevel"/>
     <w:tmpl w:val="0142979A"/>
@@ -3406,7 +6096,7 @@
       </w:rPr>
     </w:lvl>
   </w:abstractNum>
-  <w:abstractNum w:abstractNumId="9">
+  <w:abstractNum w:abstractNumId="10">
     <w:nsid w:val="2ABE0096"/>
     <w:multiLevelType w:val="hybridMultilevel"/>
     <w:tmpl w:val="363883A6"/>
@@ -3492,7 +6182,7 @@
       </w:pPr>
     </w:lvl>
   </w:abstractNum>
-  <w:abstractNum w:abstractNumId="10">
+  <w:abstractNum w:abstractNumId="11">
     <w:nsid w:val="2B354C91"/>
     <w:multiLevelType w:val="multilevel"/>
     <w:tmpl w:val="3A4E2CE8"/>
@@ -3641,7 +6331,7 @@
       </w:rPr>
     </w:lvl>
   </w:abstractNum>
-  <w:abstractNum w:abstractNumId="11">
+  <w:abstractNum w:abstractNumId="12">
     <w:nsid w:val="2CB842DA"/>
     <w:multiLevelType w:val="multilevel"/>
     <w:tmpl w:val="A9A0EFA0"/>
@@ -3790,7 +6480,7 @@
       </w:rPr>
     </w:lvl>
   </w:abstractNum>
-  <w:abstractNum w:abstractNumId="12">
+  <w:abstractNum w:abstractNumId="13">
     <w:nsid w:val="2FBE3A6A"/>
     <w:multiLevelType w:val="hybridMultilevel"/>
     <w:tmpl w:val="8950671A"/>
@@ -3903,7 +6593,7 @@
       </w:rPr>
     </w:lvl>
   </w:abstractNum>
-  <w:abstractNum w:abstractNumId="13">
+  <w:abstractNum w:abstractNumId="14">
     <w:nsid w:val="311F3C6D"/>
     <w:multiLevelType w:val="multilevel"/>
     <w:tmpl w:val="B464FA74"/>
@@ -4052,7 +6742,7 @@
       </w:rPr>
     </w:lvl>
   </w:abstractNum>
-  <w:abstractNum w:abstractNumId="14">
+  <w:abstractNum w:abstractNumId="15">
     <w:nsid w:val="32CC73C5"/>
     <w:multiLevelType w:val="hybridMultilevel"/>
     <w:tmpl w:val="845ACECA"/>
@@ -4141,7 +6831,7 @@
       </w:pPr>
     </w:lvl>
   </w:abstractNum>
-  <w:abstractNum w:abstractNumId="15">
+  <w:abstractNum w:abstractNumId="16">
     <w:nsid w:val="344507D0"/>
     <w:multiLevelType w:val="hybridMultilevel"/>
     <w:tmpl w:val="DD164D6A"/>
@@ -4254,7 +6944,7 @@
       </w:rPr>
     </w:lvl>
   </w:abstractNum>
-  <w:abstractNum w:abstractNumId="16">
+  <w:abstractNum w:abstractNumId="17">
     <w:nsid w:val="37F864E6"/>
     <w:multiLevelType w:val="hybridMultilevel"/>
     <w:tmpl w:val="3AE84FE8"/>
@@ -4367,7 +7057,7 @@
       </w:rPr>
     </w:lvl>
   </w:abstractNum>
-  <w:abstractNum w:abstractNumId="17">
+  <w:abstractNum w:abstractNumId="18">
     <w:nsid w:val="3D3F53B0"/>
     <w:multiLevelType w:val="hybridMultilevel"/>
     <w:tmpl w:val="9D2ABFC6"/>
@@ -4480,7 +7170,7 @@
       </w:rPr>
     </w:lvl>
   </w:abstractNum>
-  <w:abstractNum w:abstractNumId="18">
+  <w:abstractNum w:abstractNumId="19">
     <w:nsid w:val="3D8E250C"/>
     <w:multiLevelType w:val="hybridMultilevel"/>
     <w:tmpl w:val="E6E21416"/>
@@ -4593,7 +7283,7 @@
       </w:rPr>
     </w:lvl>
   </w:abstractNum>
-  <w:abstractNum w:abstractNumId="19">
+  <w:abstractNum w:abstractNumId="20">
     <w:nsid w:val="3FF26BDE"/>
     <w:multiLevelType w:val="multilevel"/>
     <w:tmpl w:val="0644AA72"/>
@@ -4742,7 +7432,7 @@
       </w:rPr>
     </w:lvl>
   </w:abstractNum>
-  <w:abstractNum w:abstractNumId="20">
+  <w:abstractNum w:abstractNumId="21">
     <w:nsid w:val="40FF4A93"/>
     <w:multiLevelType w:val="hybridMultilevel"/>
     <w:tmpl w:val="5568EDDE"/>
@@ -4828,7 +7518,7 @@
       </w:pPr>
     </w:lvl>
   </w:abstractNum>
-  <w:abstractNum w:abstractNumId="21">
+  <w:abstractNum w:abstractNumId="22">
     <w:nsid w:val="43CB73B4"/>
     <w:multiLevelType w:val="hybridMultilevel"/>
     <w:tmpl w:val="845ACECA"/>
@@ -4917,7 +7607,7 @@
       </w:pPr>
     </w:lvl>
   </w:abstractNum>
-  <w:abstractNum w:abstractNumId="22">
+  <w:abstractNum w:abstractNumId="23">
     <w:nsid w:val="49D37911"/>
     <w:multiLevelType w:val="hybridMultilevel"/>
     <w:tmpl w:val="90D6C9FA"/>
@@ -5003,7 +7693,7 @@
       </w:pPr>
     </w:lvl>
   </w:abstractNum>
-  <w:abstractNum w:abstractNumId="23">
+  <w:abstractNum w:abstractNumId="24">
     <w:nsid w:val="4C760067"/>
     <w:multiLevelType w:val="hybridMultilevel"/>
     <w:tmpl w:val="3F40D002"/>
@@ -5116,7 +7806,156 @@
       </w:rPr>
     </w:lvl>
   </w:abstractNum>
-  <w:abstractNum w:abstractNumId="24">
+  <w:abstractNum w:abstractNumId="25">
+    <w:nsid w:val="4C7728E4"/>
+    <w:multiLevelType w:val="multilevel"/>
+    <w:tmpl w:val="BB623B3E"/>
+    <w:lvl w:ilvl="0">
+      <w:start w:val="1"/>
+      <w:numFmt w:val="bullet"/>
+      <w:lvlText w:val=""/>
+      <w:lvlJc w:val="left"/>
+      <w:pPr>
+        <w:tabs>
+          <w:tab w:val="num" w:pos="2160"/>
+        </w:tabs>
+        <w:ind w:left="2160" w:hanging="360"/>
+      </w:pPr>
+      <w:rPr>
+        <w:rFonts w:ascii="Symbol" w:hAnsi="Symbol" w:hint="default"/>
+        <w:sz w:val="20"/>
+      </w:rPr>
+    </w:lvl>
+    <w:lvl w:ilvl="1" w:tentative="1">
+      <w:start w:val="1"/>
+      <w:numFmt w:val="bullet"/>
+      <w:lvlText w:val="o"/>
+      <w:lvlJc w:val="left"/>
+      <w:pPr>
+        <w:tabs>
+          <w:tab w:val="num" w:pos="2880"/>
+        </w:tabs>
+        <w:ind w:left="2880" w:hanging="360"/>
+      </w:pPr>
+      <w:rPr>
+        <w:rFonts w:ascii="Courier New" w:hAnsi="Courier New" w:hint="default"/>
+        <w:sz w:val="20"/>
+      </w:rPr>
+    </w:lvl>
+    <w:lvl w:ilvl="2" w:tentative="1">
+      <w:start w:val="1"/>
+      <w:numFmt w:val="bullet"/>
+      <w:lvlText w:val=""/>
+      <w:lvlJc w:val="left"/>
+      <w:pPr>
+        <w:tabs>
+          <w:tab w:val="num" w:pos="3600"/>
+        </w:tabs>
+        <w:ind w:left="3600" w:hanging="360"/>
+      </w:pPr>
+      <w:rPr>
+        <w:rFonts w:ascii="Wingdings" w:hAnsi="Wingdings" w:hint="default"/>
+        <w:sz w:val="20"/>
+      </w:rPr>
+    </w:lvl>
+    <w:lvl w:ilvl="3" w:tentative="1">
+      <w:start w:val="1"/>
+      <w:numFmt w:val="bullet"/>
+      <w:lvlText w:val=""/>
+      <w:lvlJc w:val="left"/>
+      <w:pPr>
+        <w:tabs>
+          <w:tab w:val="num" w:pos="4320"/>
+        </w:tabs>
+        <w:ind w:left="4320" w:hanging="360"/>
+      </w:pPr>
+      <w:rPr>
+        <w:rFonts w:ascii="Wingdings" w:hAnsi="Wingdings" w:hint="default"/>
+        <w:sz w:val="20"/>
+      </w:rPr>
+    </w:lvl>
+    <w:lvl w:ilvl="4" w:tentative="1">
+      <w:start w:val="1"/>
+      <w:numFmt w:val="bullet"/>
+      <w:lvlText w:val=""/>
+      <w:lvlJc w:val="left"/>
+      <w:pPr>
+        <w:tabs>
+          <w:tab w:val="num" w:pos="5040"/>
+        </w:tabs>
+        <w:ind w:left="5040" w:hanging="360"/>
+      </w:pPr>
+      <w:rPr>
+        <w:rFonts w:ascii="Wingdings" w:hAnsi="Wingdings" w:hint="default"/>
+        <w:sz w:val="20"/>
+      </w:rPr>
+    </w:lvl>
+    <w:lvl w:ilvl="5" w:tentative="1">
+      <w:start w:val="1"/>
+      <w:numFmt w:val="bullet"/>
+      <w:lvlText w:val=""/>
+      <w:lvlJc w:val="left"/>
+      <w:pPr>
+        <w:tabs>
+          <w:tab w:val="num" w:pos="5760"/>
+        </w:tabs>
+        <w:ind w:left="5760" w:hanging="360"/>
+      </w:pPr>
+      <w:rPr>
+        <w:rFonts w:ascii="Wingdings" w:hAnsi="Wingdings" w:hint="default"/>
+        <w:sz w:val="20"/>
+      </w:rPr>
+    </w:lvl>
+    <w:lvl w:ilvl="6" w:tentative="1">
+      <w:start w:val="1"/>
+      <w:numFmt w:val="bullet"/>
+      <w:lvlText w:val=""/>
+      <w:lvlJc w:val="left"/>
+      <w:pPr>
+        <w:tabs>
+          <w:tab w:val="num" w:pos="6480"/>
+        </w:tabs>
+        <w:ind w:left="6480" w:hanging="360"/>
+      </w:pPr>
+      <w:rPr>
+        <w:rFonts w:ascii="Wingdings" w:hAnsi="Wingdings" w:hint="default"/>
+        <w:sz w:val="20"/>
+      </w:rPr>
+    </w:lvl>
+    <w:lvl w:ilvl="7" w:tentative="1">
+      <w:start w:val="1"/>
+      <w:numFmt w:val="bullet"/>
+      <w:lvlText w:val=""/>
+      <w:lvlJc w:val="left"/>
+      <w:pPr>
+        <w:tabs>
+          <w:tab w:val="num" w:pos="7200"/>
+        </w:tabs>
+        <w:ind w:left="7200" w:hanging="360"/>
+      </w:pPr>
+      <w:rPr>
+        <w:rFonts w:ascii="Wingdings" w:hAnsi="Wingdings" w:hint="default"/>
+        <w:sz w:val="20"/>
+      </w:rPr>
+    </w:lvl>
+    <w:lvl w:ilvl="8" w:tentative="1">
+      <w:start w:val="1"/>
+      <w:numFmt w:val="bullet"/>
+      <w:lvlText w:val=""/>
+      <w:lvlJc w:val="left"/>
+      <w:pPr>
+        <w:tabs>
+          <w:tab w:val="num" w:pos="7920"/>
+        </w:tabs>
+        <w:ind w:left="7920" w:hanging="360"/>
+      </w:pPr>
+      <w:rPr>
+        <w:rFonts w:ascii="Wingdings" w:hAnsi="Wingdings" w:hint="default"/>
+        <w:sz w:val="20"/>
+      </w:rPr>
+    </w:lvl>
+  </w:abstractNum>
+  <w:abstractNum w:abstractNumId="26">
     <w:nsid w:val="4E857C33"/>
     <w:multiLevelType w:val="multilevel"/>
     <w:tmpl w:val="25E07836"/>
@@ -5265,7 +8104,7 @@
       </w:rPr>
     </w:lvl>
   </w:abstractNum>
-  <w:abstractNum w:abstractNumId="25">
+  <w:abstractNum w:abstractNumId="27">
     <w:nsid w:val="56431205"/>
     <w:multiLevelType w:val="hybridMultilevel"/>
     <w:tmpl w:val="2F0C23DA"/>
@@ -5378,7 +8217,7 @@
       </w:rPr>
     </w:lvl>
   </w:abstractNum>
-  <w:abstractNum w:abstractNumId="26">
+  <w:abstractNum w:abstractNumId="28">
     <w:nsid w:val="5AE973CA"/>
     <w:multiLevelType w:val="hybridMultilevel"/>
     <w:tmpl w:val="BA8AC150"/>
@@ -5491,7 +8330,7 @@
       </w:rPr>
     </w:lvl>
   </w:abstractNum>
-  <w:abstractNum w:abstractNumId="27">
+  <w:abstractNum w:abstractNumId="29">
     <w:nsid w:val="5DF42B1A"/>
     <w:multiLevelType w:val="multilevel"/>
     <w:tmpl w:val="773A6BBE"/>
@@ -5604,7 +8443,7 @@
       </w:pPr>
     </w:lvl>
   </w:abstractNum>
-  <w:abstractNum w:abstractNumId="28">
+  <w:abstractNum w:abstractNumId="30">
     <w:nsid w:val="5E801BFD"/>
     <w:multiLevelType w:val="multilevel"/>
     <w:tmpl w:val="B9464C3E"/>
@@ -5753,7 +8592,7 @@
       </w:rPr>
     </w:lvl>
   </w:abstractNum>
-  <w:abstractNum w:abstractNumId="29">
+  <w:abstractNum w:abstractNumId="31">
     <w:nsid w:val="604C00C6"/>
     <w:multiLevelType w:val="multilevel"/>
     <w:tmpl w:val="AB0EAEB8"/>
@@ -5866,7 +8705,7 @@
       </w:pPr>
     </w:lvl>
   </w:abstractNum>
-  <w:abstractNum w:abstractNumId="30">
+  <w:abstractNum w:abstractNumId="32">
     <w:nsid w:val="624C392E"/>
     <w:multiLevelType w:val="multilevel"/>
     <w:tmpl w:val="BEC870E4"/>
@@ -6015,7 +8854,7 @@
       </w:rPr>
     </w:lvl>
   </w:abstractNum>
-  <w:abstractNum w:abstractNumId="31">
+  <w:abstractNum w:abstractNumId="33">
     <w:nsid w:val="62AB0660"/>
     <w:multiLevelType w:val="hybridMultilevel"/>
     <w:tmpl w:val="93C0C300"/>
@@ -6128,7 +8967,7 @@
       </w:rPr>
     </w:lvl>
   </w:abstractNum>
-  <w:abstractNum w:abstractNumId="32">
+  <w:abstractNum w:abstractNumId="34">
     <w:nsid w:val="62DF4C93"/>
     <w:multiLevelType w:val="multilevel"/>
     <w:tmpl w:val="C004DD26"/>
@@ -6277,7 +9116,7 @@
       </w:rPr>
     </w:lvl>
   </w:abstractNum>
-  <w:abstractNum w:abstractNumId="33">
+  <w:abstractNum w:abstractNumId="35">
     <w:nsid w:val="63697D72"/>
     <w:multiLevelType w:val="hybridMultilevel"/>
     <w:tmpl w:val="23783AF8"/>
@@ -6366,7 +9205,7 @@
       </w:pPr>
     </w:lvl>
   </w:abstractNum>
-  <w:abstractNum w:abstractNumId="34">
+  <w:abstractNum w:abstractNumId="36">
     <w:nsid w:val="64E26E6F"/>
     <w:multiLevelType w:val="multilevel"/>
     <w:tmpl w:val="AB7AE730"/>
@@ -6515,7 +9354,7 @@
       </w:rPr>
     </w:lvl>
   </w:abstractNum>
-  <w:abstractNum w:abstractNumId="35">
+  <w:abstractNum w:abstractNumId="37">
     <w:nsid w:val="683E5AC8"/>
     <w:multiLevelType w:val="hybridMultilevel"/>
     <w:tmpl w:val="FF70F306"/>
@@ -6628,7 +9467,7 @@
       </w:rPr>
     </w:lvl>
   </w:abstractNum>
-  <w:abstractNum w:abstractNumId="36">
+  <w:abstractNum w:abstractNumId="38">
     <w:nsid w:val="72C25526"/>
     <w:multiLevelType w:val="hybridMultilevel"/>
     <w:tmpl w:val="CC2C3758"/>
@@ -6741,7 +9580,179 @@
       </w:rPr>
     </w:lvl>
   </w:abstractNum>
-  <w:abstractNum w:abstractNumId="37">
+  <w:abstractNum w:abstractNumId="39">
+    <w:nsid w:val="75144D17"/>
+    <w:multiLevelType w:val="hybridMultilevel"/>
+    <w:tmpl w:val="F42CEC02"/>
+    <w:lvl w:ilvl="0" w:tplc="0C0A000F">
+      <w:start w:val="1"/>
+      <w:numFmt w:val="decimal"/>
+      <w:lvlText w:val="%1."/>
+      <w:lvlJc w:val="left"/>
+      <w:pPr>
+        <w:ind w:left="720" w:hanging="360"/>
+      </w:pPr>
+    </w:lvl>
+    <w:lvl w:ilvl="1" w:tplc="0C0A0019">
+      <w:start w:val="1"/>
+      <w:numFmt w:val="lowerLetter"/>
+      <w:lvlText w:val="%2."/>
+      <w:lvlJc w:val="left"/>
+      <w:pPr>
+        <w:ind w:left="1440" w:hanging="360"/>
+      </w:pPr>
+    </w:lvl>
+    <w:lvl w:ilvl="2" w:tplc="0C0A001B">
+      <w:start w:val="1"/>
+      <w:numFmt w:val="lowerRoman"/>
+      <w:lvlText w:val="%3."/>
+      <w:lvlJc w:val="right"/>
+      <w:pPr>
+        <w:ind w:left="2160" w:hanging="180"/>
+      </w:pPr>
+    </w:lvl>
+    <w:lvl w:ilvl="3" w:tplc="0C0A000F">
+      <w:start w:val="1"/>
+      <w:numFmt w:val="decimal"/>
+      <w:lvlText w:val="%4."/>
+      <w:lvlJc w:val="left"/>
+      <w:pPr>
+        <w:ind w:left="2880" w:hanging="360"/>
+      </w:pPr>
+    </w:lvl>
+    <w:lvl w:ilvl="4" w:tplc="0C0A0019" w:tentative="1">
+      <w:start w:val="1"/>
+      <w:numFmt w:val="lowerLetter"/>
+      <w:lvlText w:val="%5."/>
+      <w:lvlJc w:val="left"/>
+      <w:pPr>
+        <w:ind w:left="3600" w:hanging="360"/>
+      </w:pPr>
+    </w:lvl>
+    <w:lvl w:ilvl="5" w:tplc="0C0A001B" w:tentative="1">
+      <w:start w:val="1"/>
+      <w:numFmt w:val="lowerRoman"/>
+      <w:lvlText w:val="%6."/>
+      <w:lvlJc w:val="right"/>
+      <w:pPr>
+        <w:ind w:left="4320" w:hanging="180"/>
+      </w:pPr>
+    </w:lvl>
+    <w:lvl w:ilvl="6" w:tplc="0C0A000F" w:tentative="1">
+      <w:start w:val="1"/>
+      <w:numFmt w:val="decimal"/>
+      <w:lvlText w:val="%7."/>
+      <w:lvlJc w:val="left"/>
+      <w:pPr>
+        <w:ind w:left="5040" w:hanging="360"/>
+      </w:pPr>
+    </w:lvl>
+    <w:lvl w:ilvl="7" w:tplc="0C0A0019" w:tentative="1">
+      <w:start w:val="1"/>
+      <w:numFmt w:val="lowerLetter"/>
+      <w:lvlText w:val="%8."/>
+      <w:lvlJc w:val="left"/>
+      <w:pPr>
+        <w:ind w:left="5760" w:hanging="360"/>
+      </w:pPr>
+    </w:lvl>
+    <w:lvl w:ilvl="8" w:tplc="0C0A001B" w:tentative="1">
+      <w:start w:val="1"/>
+      <w:numFmt w:val="lowerRoman"/>
+      <w:lvlText w:val="%9."/>
+      <w:lvlJc w:val="right"/>
+      <w:pPr>
+        <w:ind w:left="6480" w:hanging="180"/>
+      </w:pPr>
+    </w:lvl>
+  </w:abstractNum>
+  <w:abstractNum w:abstractNumId="40">
+    <w:nsid w:val="7B3F6C5D"/>
+    <w:multiLevelType w:val="hybridMultilevel"/>
+    <w:tmpl w:val="01D469DE"/>
+    <w:lvl w:ilvl="0" w:tplc="0C0A000F">
+      <w:start w:val="1"/>
+      <w:numFmt w:val="decimal"/>
+      <w:lvlText w:val="%1."/>
+      <w:lvlJc w:val="left"/>
+      <w:pPr>
+        <w:ind w:left="720" w:hanging="360"/>
+      </w:pPr>
+    </w:lvl>
+    <w:lvl w:ilvl="1" w:tplc="0C0A0019" w:tentative="1">
+      <w:start w:val="1"/>
+      <w:numFmt w:val="lowerLetter"/>
+      <w:lvlText w:val="%2."/>
+      <w:lvlJc w:val="left"/>
+      <w:pPr>
+        <w:ind w:left="1440" w:hanging="360"/>
+      </w:pPr>
+    </w:lvl>
+    <w:lvl w:ilvl="2" w:tplc="0C0A001B" w:tentative="1">
+      <w:start w:val="1"/>
+      <w:numFmt w:val="lowerRoman"/>
+      <w:lvlText w:val="%3."/>
+      <w:lvlJc w:val="right"/>
+      <w:pPr>
+        <w:ind w:left="2160" w:hanging="180"/>
+      </w:pPr>
+    </w:lvl>
+    <w:lvl w:ilvl="3" w:tplc="0C0A000F" w:tentative="1">
+      <w:start w:val="1"/>
+      <w:numFmt w:val="decimal"/>
+      <w:lvlText w:val="%4."/>
+      <w:lvlJc w:val="left"/>
+      <w:pPr>
+        <w:ind w:left="2880" w:hanging="360"/>
+      </w:pPr>
+    </w:lvl>
+    <w:lvl w:ilvl="4" w:tplc="0C0A0019" w:tentative="1">
+      <w:start w:val="1"/>
+      <w:numFmt w:val="lowerLetter"/>
+      <w:lvlText w:val="%5."/>
+      <w:lvlJc w:val="left"/>
+      <w:pPr>
+        <w:ind w:left="3600" w:hanging="360"/>
+      </w:pPr>
+    </w:lvl>
+    <w:lvl w:ilvl="5" w:tplc="0C0A001B" w:tentative="1">
+      <w:start w:val="1"/>
+      <w:numFmt w:val="lowerRoman"/>
+      <w:lvlText w:val="%6."/>
+      <w:lvlJc w:val="right"/>
+      <w:pPr>
+        <w:ind w:left="4320" w:hanging="180"/>
+      </w:pPr>
+    </w:lvl>
+    <w:lvl w:ilvl="6" w:tplc="0C0A000F" w:tentative="1">
+      <w:start w:val="1"/>
+      <w:numFmt w:val="decimal"/>
+      <w:lvlText w:val="%7."/>
+      <w:lvlJc w:val="left"/>
+      <w:pPr>
+        <w:ind w:left="5040" w:hanging="360"/>
+      </w:pPr>
+    </w:lvl>
+    <w:lvl w:ilvl="7" w:tplc="0C0A0019" w:tentative="1">
+      <w:start w:val="1"/>
+      <w:numFmt w:val="lowerLetter"/>
+      <w:lvlText w:val="%8."/>
+      <w:lvlJc w:val="left"/>
+      <w:pPr>
+        <w:ind w:left="5760" w:hanging="360"/>
+      </w:pPr>
+    </w:lvl>
+    <w:lvl w:ilvl="8" w:tplc="0C0A001B" w:tentative="1">
+      <w:start w:val="1"/>
+      <w:numFmt w:val="lowerRoman"/>
+      <w:lvlText w:val="%9."/>
+      <w:lvlJc w:val="right"/>
+      <w:pPr>
+        <w:ind w:left="6480" w:hanging="180"/>
+      </w:pPr>
+    </w:lvl>
+  </w:abstractNum>
+  <w:abstractNum w:abstractNumId="41">
     <w:nsid w:val="7C673CC1"/>
     <w:multiLevelType w:val="multilevel"/>
     <w:tmpl w:val="112036CE"/>
@@ -6891,10 +9902,10 @@
     </w:lvl>
   </w:abstractNum>
   <w:num w:numId="1">
-    <w:abstractNumId w:val="22"/>
+    <w:abstractNumId w:val="23"/>
   </w:num>
   <w:num w:numId="2">
-    <w:abstractNumId w:val="6"/>
+    <w:abstractNumId w:val="7"/>
     <w:lvlOverride w:ilvl="0">
       <w:lvl w:ilvl="0">
         <w:numFmt w:val="bullet"/>
@@ -6914,40 +9925,40 @@
     </w:lvlOverride>
   </w:num>
   <w:num w:numId="3">
-    <w:abstractNumId w:val="0"/>
+    <w:abstractNumId w:val="1"/>
   </w:num>
   <w:num w:numId="4">
-    <w:abstractNumId w:val="23"/>
+    <w:abstractNumId w:val="24"/>
   </w:num>
   <w:num w:numId="5">
-    <w:abstractNumId w:val="17"/>
+    <w:abstractNumId w:val="18"/>
   </w:num>
   <w:num w:numId="6">
-    <w:abstractNumId w:val="35"/>
+    <w:abstractNumId w:val="37"/>
   </w:num>
   <w:num w:numId="7">
-    <w:abstractNumId w:val="19"/>
+    <w:abstractNumId w:val="20"/>
   </w:num>
   <w:num w:numId="8">
-    <w:abstractNumId w:val="10"/>
+    <w:abstractNumId w:val="11"/>
   </w:num>
   <w:num w:numId="9">
-    <w:abstractNumId w:val="3"/>
+    <w:abstractNumId w:val="4"/>
   </w:num>
   <w:num w:numId="10">
-    <w:abstractNumId w:val="13"/>
+    <w:abstractNumId w:val="14"/>
   </w:num>
   <w:num w:numId="11">
-    <w:abstractNumId w:val="34"/>
+    <w:abstractNumId w:val="36"/>
   </w:num>
   <w:num w:numId="12">
-    <w:abstractNumId w:val="36"/>
+    <w:abstractNumId w:val="38"/>
   </w:num>
   <w:num w:numId="13">
-    <w:abstractNumId w:val="5"/>
+    <w:abstractNumId w:val="6"/>
   </w:num>
   <w:num w:numId="14">
-    <w:abstractNumId w:val="7"/>
+    <w:abstractNumId w:val="8"/>
     <w:lvlOverride w:ilvl="0">
       <w:lvl w:ilvl="0">
         <w:start w:val="1"/>
@@ -7024,13 +10035,13 @@
     </w:lvlOverride>
   </w:num>
   <w:num w:numId="15">
-    <w:abstractNumId w:val="12"/>
+    <w:abstractNumId w:val="13"/>
   </w:num>
   <w:num w:numId="16">
-    <w:abstractNumId w:val="29"/>
+    <w:abstractNumId w:val="31"/>
   </w:num>
   <w:num w:numId="17">
-    <w:abstractNumId w:val="11"/>
+    <w:abstractNumId w:val="12"/>
     <w:lvlOverride w:ilvl="0">
       <w:lvl w:ilvl="0">
         <w:numFmt w:val="bullet"/>
@@ -7050,7 +10061,7 @@
     </w:lvlOverride>
   </w:num>
   <w:num w:numId="18">
-    <w:abstractNumId w:val="24"/>
+    <w:abstractNumId w:val="26"/>
     <w:lvlOverride w:ilvl="0">
       <w:lvl w:ilvl="0">
         <w:numFmt w:val="bullet"/>
@@ -7070,64 +10081,76 @@
     </w:lvlOverride>
   </w:num>
   <w:num w:numId="19">
+    <w:abstractNumId w:val="29"/>
+  </w:num>
+  <w:num w:numId="20">
+    <w:abstractNumId w:val="32"/>
+  </w:num>
+  <w:num w:numId="21">
+    <w:abstractNumId w:val="9"/>
+  </w:num>
+  <w:num w:numId="22">
     <w:abstractNumId w:val="27"/>
   </w:num>
-  <w:num w:numId="20">
+  <w:num w:numId="23">
+    <w:abstractNumId w:val="2"/>
+  </w:num>
+  <w:num w:numId="24">
+    <w:abstractNumId w:val="21"/>
+  </w:num>
+  <w:num w:numId="25">
     <w:abstractNumId w:val="30"/>
   </w:num>
-  <w:num w:numId="21">
-    <w:abstractNumId w:val="8"/>
+  <w:num w:numId="26">
+    <w:abstractNumId w:val="35"/>
   </w:num>
-  <w:num w:numId="22">
+  <w:num w:numId="27">
+    <w:abstractNumId w:val="15"/>
+  </w:num>
+  <w:num w:numId="28">
+    <w:abstractNumId w:val="22"/>
+  </w:num>
+  <w:num w:numId="29">
+    <w:abstractNumId w:val="5"/>
+  </w:num>
+  <w:num w:numId="30">
+    <w:abstractNumId w:val="10"/>
+  </w:num>
+  <w:num w:numId="31">
+    <w:abstractNumId w:val="19"/>
+  </w:num>
+  <w:num w:numId="32">
+    <w:abstractNumId w:val="41"/>
+  </w:num>
+  <w:num w:numId="33">
+    <w:abstractNumId w:val="34"/>
+  </w:num>
+  <w:num w:numId="34">
+    <w:abstractNumId w:val="17"/>
+  </w:num>
+  <w:num w:numId="35">
+    <w:abstractNumId w:val="16"/>
+  </w:num>
+  <w:num w:numId="36">
+    <w:abstractNumId w:val="28"/>
+  </w:num>
+  <w:num w:numId="37">
+    <w:abstractNumId w:val="3"/>
+  </w:num>
+  <w:num w:numId="38">
+    <w:abstractNumId w:val="33"/>
+  </w:num>
+  <w:num w:numId="39">
     <w:abstractNumId w:val="25"/>
   </w:num>
-  <w:num w:numId="23">
-    <w:abstractNumId w:val="1"/>
+  <w:num w:numId="40">
+    <w:abstractNumId w:val="39"/>
   </w:num>
-  <w:num w:numId="24">
-    <w:abstractNumId w:val="20"/>
+  <w:num w:numId="41">
+    <w:abstractNumId w:val="0"/>
   </w:num>
-  <w:num w:numId="25">
-    <w:abstractNumId w:val="28"/>
-  </w:num>
-  <w:num w:numId="26">
-    <w:abstractNumId w:val="33"/>
-  </w:num>
-  <w:num w:numId="27">
-    <w:abstractNumId w:val="14"/>
-  </w:num>
-  <w:num w:numId="28">
-    <w:abstractNumId w:val="21"/>
-  </w:num>
-  <w:num w:numId="29">
-    <w:abstractNumId w:val="4"/>
-  </w:num>
-  <w:num w:numId="30">
-    <w:abstractNumId w:val="9"/>
-  </w:num>
-  <w:num w:numId="31">
-    <w:abstractNumId w:val="18"/>
-  </w:num>
-  <w:num w:numId="32">
-    <w:abstractNumId w:val="37"/>
-  </w:num>
-  <w:num w:numId="33">
-    <w:abstractNumId w:val="32"/>
-  </w:num>
-  <w:num w:numId="34">
-    <w:abstractNumId w:val="16"/>
-  </w:num>
-  <w:num w:numId="35">
-    <w:abstractNumId w:val="15"/>
-  </w:num>
-  <w:num w:numId="36">
-    <w:abstractNumId w:val="26"/>
-  </w:num>
-  <w:num w:numId="37">
-    <w:abstractNumId w:val="2"/>
-  </w:num>
-  <w:num w:numId="38">
-    <w:abstractNumId w:val="31"/>
+  <w:num w:numId="42">
+    <w:abstractNumId w:val="40"/>
   </w:num>
   <w:numIdMacAtCleanup w:val="13"/>
 </w:numbering>
@@ -7171,6 +10194,7 @@
     <w:lsdException w:name="Emphasis" w:semiHidden="0" w:uiPriority="20" w:unhideWhenUsed="0" w:qFormat="1"/>
     <w:lsdException w:name="Normal (Web)" w:uiPriority="99"/>
     <w:lsdException w:name="HTML Code" w:uiPriority="99"/>
+    <w:lsdException w:name="HTML Keyboard" w:uiPriority="99"/>
     <w:lsdException w:name="HTML Preformatted" w:uiPriority="99"/>
     <w:lsdException w:name="Balloon Text" w:semiHidden="0" w:unhideWhenUsed="0"/>
     <w:lsdException w:name="Table Grid" w:semiHidden="0" w:unhideWhenUsed="0"/>
@@ -7562,7 +10586,6 @@
     <w:name w:val="HTML Code"/>
     <w:basedOn w:val="Fuentedeprrafopredeter"/>
     <w:uiPriority w:val="99"/>
-    <w:semiHidden/>
     <w:unhideWhenUsed/>
     <w:rsid w:val="00A04468"/>
     <w:rPr>
@@ -7630,6 +10653,19 @@
     <w:rPr>
       <w:i/>
       <w:iCs/>
+    </w:rPr>
+  </w:style>
+  <w:style w:type="character" w:styleId="TecladoHTML">
+    <w:name w:val="HTML Keyboard"/>
+    <w:basedOn w:val="Fuentedeprrafopredeter"/>
+    <w:uiPriority w:val="99"/>
+    <w:semiHidden/>
+    <w:unhideWhenUsed/>
+    <w:rsid w:val="00D92FD1"/>
+    <w:rPr>
+      <w:rFonts w:ascii="Courier New" w:eastAsia="Times New Roman" w:hAnsi="Courier New" w:cs="Courier New"/>
+      <w:sz w:val="20"/>
+      <w:szCs w:val="20"/>
     </w:rPr>
   </w:style>
 </w:styles>
@@ -8360,7 +11396,7 @@
 </file>
 
 <file path=customXml/itemProps1.xml><?xml version="1.0" encoding="utf-8"?>
-<ds:datastoreItem xmlns:ds="http://schemas.openxmlformats.org/officeDocument/2006/customXml" ds:itemID="{C3634F16-923A-4C5F-89B4-575C2619B470}">
+<ds:datastoreItem xmlns:ds="http://schemas.openxmlformats.org/officeDocument/2006/customXml" ds:itemID="{A335C00F-055F-4112-9B7B-FC6221BD34B8}">
   <ds:schemaRefs>
     <ds:schemaRef ds:uri="http://schemas.openxmlformats.org/officeDocument/2006/bibliography"/>
   </ds:schemaRefs>
